--- a/labs/lab04/report/report.docx
+++ b/labs/lab04/report/report.docx
@@ -39,33 +39,27 @@
         <w:pStyle w:val="Subtitle"/>
       </w:pPr>
       <w:r>
-        <w:t xml:space="preserve">Простейший</w:t>
+        <w:t xml:space="preserve">4</w:t>
+      </w:r>
+    </w:p>
+    <w:p>
+      <w:pPr>
+        <w:pStyle w:val="Author"/>
+      </w:pPr>
+      <w:r>
+        <w:t xml:space="preserve">Разанацуа</w:t>
       </w:r>
       <w:r>
         <w:t xml:space="preserve"> </w:t>
       </w:r>
       <w:r>
-        <w:t xml:space="preserve">вариант</w:t>
-      </w:r>
-    </w:p>
-    <w:p>
-      <w:pPr>
-        <w:pStyle w:val="Author"/>
-      </w:pPr>
-      <w:r>
-        <w:t xml:space="preserve">Дмитрий</w:t>
+        <w:t xml:space="preserve">Сара</w:t>
       </w:r>
       <w:r>
         <w:t xml:space="preserve"> </w:t>
       </w:r>
       <w:r>
-        <w:t xml:space="preserve">Сергеевич</w:t>
-      </w:r>
-      <w:r>
-        <w:t xml:space="preserve"> </w:t>
-      </w:r>
-      <w:r>
-        <w:t xml:space="preserve">Кулябов</w:t>
+        <w:t xml:space="preserve">Естэлл</w:t>
       </w:r>
     </w:p>
     <w:sdt>
@@ -114,52 +108,18 @@
     </w:p>
     <w:p>
       <w:pPr>
-        <w:pStyle w:val="FirstParagraph"/>
-      </w:pPr>
-      <w:r>
-        <w:t xml:space="preserve">Здесь приводится формулировка цели лабораторной работы. Формулировки</w:t>
-      </w:r>
-      <w:r>
-        <w:t xml:space="preserve"> </w:t>
-      </w:r>
-      <w:r>
-        <w:t xml:space="preserve">цели для каждой лабораторной работы приведены в методических</w:t>
-      </w:r>
-      <w:r>
-        <w:t xml:space="preserve"> </w:t>
-      </w:r>
-      <w:r>
-        <w:t xml:space="preserve">указаниях.</w:t>
-      </w:r>
-    </w:p>
-    <w:p>
-      <w:pPr>
-        <w:pStyle w:val="BodyText"/>
-      </w:pPr>
-      <w:r>
-        <w:t xml:space="preserve">Цель данного шаблона — максимально упростить подготовку отчётов по</w:t>
-      </w:r>
-      <w:r>
-        <w:t xml:space="preserve"> </w:t>
-      </w:r>
-      <w:r>
-        <w:t xml:space="preserve">лабораторным работам. Модифицируя данный шаблон, студенты смогут без</w:t>
-      </w:r>
-      <w:r>
-        <w:t xml:space="preserve"> </w:t>
-      </w:r>
-      <w:r>
-        <w:t xml:space="preserve">труда подготовить отчёт по лабораторным работам, а также познакомиться</w:t>
-      </w:r>
-      <w:r>
-        <w:t xml:space="preserve"> </w:t>
-      </w:r>
-      <w:r>
-        <w:t xml:space="preserve">с основными возможностями разметки Markdown.</w:t>
+        <w:numPr>
+          <w:ilvl w:val="0"/>
+          <w:numId w:val="1001"/>
+        </w:numPr>
+        <w:pStyle w:val="Compact"/>
+      </w:pPr>
+      <w:r>
+        <w:t xml:space="preserve">Цель данной лабораторной работы - освоить процедуры компиляции и сборки программ, написанных на ассемблере NASM.</w:t>
       </w:r>
     </w:p>
     <w:bookmarkEnd w:id="20"/>
-    <w:bookmarkStart w:id="21" w:name="задание"/>
+    <w:bookmarkStart w:id="21" w:name="выполнение-лабораторной-работы"/>
     <w:p>
       <w:pPr>
         <w:pStyle w:val="Heading1"/>
@@ -174,25 +134,11 @@
         <w:tab/>
       </w:r>
       <w:r>
-        <w:t xml:space="preserve">Задание</w:t>
-      </w:r>
-    </w:p>
-    <w:p>
-      <w:pPr>
-        <w:pStyle w:val="FirstParagraph"/>
-      </w:pPr>
-      <w:r>
-        <w:t xml:space="preserve">Здесь приводится описание задания в соответствии с рекомендациями</w:t>
-      </w:r>
-      <w:r>
-        <w:t xml:space="preserve"> </w:t>
-      </w:r>
-      <w:r>
-        <w:t xml:space="preserve">методического пособия и выданным вариантом.</w:t>
+        <w:t xml:space="preserve">Выполнение лабораторной работы</w:t>
       </w:r>
     </w:p>
     <w:bookmarkEnd w:id="21"/>
-    <w:bookmarkStart w:id="23" w:name="теоретическое-введение"/>
+    <w:bookmarkStart w:id="22" w:name="создание-программы-hello-world"/>
     <w:p>
       <w:pPr>
         <w:pStyle w:val="Heading1"/>
@@ -207,359 +153,678 @@
         <w:tab/>
       </w:r>
       <w:r>
-        <w:t xml:space="preserve">Теоретическое введение</w:t>
-      </w:r>
-    </w:p>
-    <w:p>
-      <w:pPr>
-        <w:pStyle w:val="FirstParagraph"/>
-      </w:pPr>
-      <w:r>
-        <w:t xml:space="preserve">Здесь описываются теоретические аспекты, связанные с выполнением работы.</w:t>
-      </w:r>
-    </w:p>
-    <w:p>
-      <w:pPr>
-        <w:pStyle w:val="BodyText"/>
-      </w:pPr>
-      <w:r>
-        <w:t xml:space="preserve">Например, в табл.</w:t>
-      </w:r>
-      <w:r>
-        <w:t xml:space="preserve"> </w:t>
-      </w:r>
-      <w:hyperlink w:anchor="tbl:std-dir">
-        <w:r>
-          <w:rPr>
-            <w:rStyle w:val="Hyperlink"/>
-          </w:rPr>
-          <w:t xml:space="preserve">1</w:t>
-        </w:r>
-      </w:hyperlink>
-      <w:r>
-        <w:t xml:space="preserve"> </w:t>
-      </w:r>
-      <w:r>
-        <w:t xml:space="preserve">приведено краткое описание стандартных каталогов Unix.</w:t>
-      </w:r>
-    </w:p>
-    <w:bookmarkStart w:id="0" w:name="tbl:std-dir"/>
-    <w:bookmarkStart w:id="22" w:name="tbl:std-dir"/>
-    <w:p>
-      <w:pPr>
-        <w:pStyle w:val="TableCaption"/>
-      </w:pPr>
-      <w:r>
-        <w:t xml:space="preserve">Table 1: Описание некоторых каталогов файловой системы GNU Linux</w:t>
-      </w:r>
-      <w:r>
-        <w:t xml:space="preserve"> </w:t>
+        <w:t xml:space="preserve">Создание программы Hello world!</w:t>
+      </w:r>
+    </w:p>
+    <w:p>
+      <w:pPr>
+        <w:numPr>
+          <w:ilvl w:val="0"/>
+          <w:numId w:val="1002"/>
+        </w:numPr>
+        <w:pStyle w:val="Compact"/>
+      </w:pPr>
+      <w:r>
+        <w:t xml:space="preserve">С помощью утилиты cd перемещаюсь в каталог, в котором буду работать (рис. ??).</w:t>
       </w:r>
     </w:p>
     <w:tbl>
       <w:tblPr>
-        <w:tblStyle w:val="Table"/>
-        <w:tblW w:type="pct" w:w="5000"/>
-        <w:tblLook w:firstRow="1" w:lastRow="0" w:firstColumn="0" w:lastColumn="0" w:noHBand="0" w:noVBand="0" w:val="0020"/>
-        <w:jc w:val="start"/>
-        <w:tblCaption w:val="Table 1: Описание некоторых каталогов файловой системы GNU Linux "/>
+        <w:tblStyle w:val="FigureTable"/>
+        <w:tblW w:type="auto" w:w="0"/>
+        <w:tblLook w:firstRow="0" w:lastRow="0" w:firstColumn="0" w:lastColumn="0"/>
+        <w:jc w:val="center"/>
       </w:tblPr>
       <w:tblGrid>
-        <w:gridCol w:w="803"/>
-        <w:gridCol w:w="7116"/>
+        <w:gridCol w:w="7920"/>
       </w:tblGrid>
-      <w:tr>
-        <w:trPr>
-          <w:tblHeader w:val="true"/>
-        </w:trPr>
-        <w:tc>
-          <w:tcPr/>
-          <w:p>
-            <w:pPr>
-              <w:pStyle w:val="Compact"/>
-              <w:jc w:val="left"/>
-            </w:pPr>
-            <w:r>
-              <w:t xml:space="preserve">Имя каталога</w:t>
-            </w:r>
-          </w:p>
-        </w:tc>
-        <w:tc>
-          <w:tcPr/>
-          <w:p>
-            <w:pPr>
-              <w:pStyle w:val="Compact"/>
-              <w:jc w:val="left"/>
-            </w:pPr>
-            <w:r>
-              <w:t xml:space="preserve">Описание каталога</w:t>
-            </w:r>
-          </w:p>
-        </w:tc>
-      </w:tr>
       <w:tr>
         <w:tc>
           <w:tcPr/>
           <w:p>
             <w:pPr>
               <w:pStyle w:val="Compact"/>
-              <w:jc w:val="left"/>
+              <w:jc w:val="center"/>
             </w:pPr>
             <w:r>
-              <w:rPr>
-                <w:rStyle w:val="VerbatimChar"/>
-              </w:rPr>
-              <w:t xml:space="preserve">/</w:t>
-            </w:r>
-          </w:p>
-        </w:tc>
-        <w:tc>
-          <w:tcPr/>
-          <w:p>
-            <w:pPr>
-              <w:pStyle w:val="Compact"/>
-              <w:jc w:val="left"/>
-            </w:pPr>
-            <w:r>
-              <w:t xml:space="preserve">Корневая директория, содержащая всю файловую</w:t>
+              <w:t xml:space="preserve">перемещение между директорами</w:t>
             </w:r>
           </w:p>
         </w:tc>
       </w:tr>
+    </w:tbl>
+    <w:p>
+      <w:pPr>
+        <w:pStyle w:val="ImageCaption"/>
+      </w:pPr>
+      <w:r>
+        <w:t xml:space="preserve">перемещение между директорами</w:t>
+      </w:r>
+    </w:p>
+    <w:p>
+      <w:pPr>
+        <w:numPr>
+          <w:ilvl w:val="0"/>
+          <w:numId w:val="1003"/>
+        </w:numPr>
+        <w:pStyle w:val="Compact"/>
+      </w:pPr>
+      <w:r>
+        <w:t xml:space="preserve">Создаю в текущем каталоге пустой текстовый файл hello.asm с помощью утилиты touch (рис. ??).</w:t>
+      </w:r>
+    </w:p>
+    <w:tbl>
+      <w:tblPr>
+        <w:tblStyle w:val="FigureTable"/>
+        <w:tblW w:type="auto" w:w="0"/>
+        <w:tblLook w:firstRow="0" w:lastRow="0" w:firstColumn="0" w:lastColumn="0"/>
+        <w:jc w:val="center"/>
+      </w:tblPr>
+      <w:tblGrid>
+        <w:gridCol w:w="7920"/>
+      </w:tblGrid>
       <w:tr>
         <w:tc>
           <w:tcPr/>
           <w:p>
             <w:pPr>
               <w:pStyle w:val="Compact"/>
-              <w:jc w:val="left"/>
+              <w:jc w:val="center"/>
             </w:pPr>
             <w:r>
-              <w:rPr>
-                <w:rStyle w:val="VerbatimChar"/>
-              </w:rPr>
-              <w:t xml:space="preserve">/bin</w:t>
-            </w:r>
-          </w:p>
-        </w:tc>
-        <w:tc>
-          <w:tcPr/>
-          <w:p>
-            <w:pPr>
-              <w:pStyle w:val="Compact"/>
-              <w:jc w:val="left"/>
-            </w:pPr>
-            <w:r>
-              <w:t xml:space="preserve">Основные системные утилиты, необходимые как в однопользовательском режиме, так и при обычной работе всем пользователям</w:t>
+              <w:t xml:space="preserve">создание пустого файла</w:t>
             </w:r>
           </w:p>
         </w:tc>
       </w:tr>
+    </w:tbl>
+    <w:p>
+      <w:pPr>
+        <w:pStyle w:val="ImageCaption"/>
+      </w:pPr>
+      <w:r>
+        <w:t xml:space="preserve">создание пустого файла</w:t>
+      </w:r>
+    </w:p>
+    <w:p>
+      <w:pPr>
+        <w:numPr>
+          <w:ilvl w:val="0"/>
+          <w:numId w:val="1004"/>
+        </w:numPr>
+        <w:pStyle w:val="Compact"/>
+      </w:pPr>
+      <w:r>
+        <w:t xml:space="preserve">Открываю созданный файл в текстовом редакторе gedig hello.asm (рис. ??).</w:t>
+      </w:r>
+    </w:p>
+    <w:tbl>
+      <w:tblPr>
+        <w:tblStyle w:val="FigureTable"/>
+        <w:tblW w:type="auto" w:w="0"/>
+        <w:tblLook w:firstRow="0" w:lastRow="0" w:firstColumn="0" w:lastColumn="0"/>
+        <w:jc w:val="center"/>
+      </w:tblPr>
+      <w:tblGrid>
+        <w:gridCol w:w="7920"/>
+      </w:tblGrid>
       <w:tr>
         <w:tc>
           <w:tcPr/>
           <w:p>
             <w:pPr>
               <w:pStyle w:val="Compact"/>
-              <w:jc w:val="left"/>
+              <w:jc w:val="center"/>
             </w:pPr>
             <w:r>
-              <w:rPr>
-                <w:rStyle w:val="VerbatimChar"/>
-              </w:rPr>
-              <w:t xml:space="preserve">/etc</w:t>
-            </w:r>
-          </w:p>
-        </w:tc>
-        <w:tc>
-          <w:tcPr/>
-          <w:p>
-            <w:pPr>
-              <w:pStyle w:val="Compact"/>
-              <w:jc w:val="left"/>
-            </w:pPr>
-            <w:r>
-              <w:t xml:space="preserve">Общесистемные конфигурационные файлы и файлы конфигурации установленных программ</w:t>
+              <w:t xml:space="preserve">редакторa gedig</w:t>
             </w:r>
           </w:p>
         </w:tc>
       </w:tr>
+    </w:tbl>
+    <w:p>
+      <w:pPr>
+        <w:pStyle w:val="ImageCaption"/>
+      </w:pPr>
+      <w:r>
+        <w:t xml:space="preserve">редакторa gedig</w:t>
+      </w:r>
+    </w:p>
+    <w:p>
+      <w:pPr>
+        <w:numPr>
+          <w:ilvl w:val="0"/>
+          <w:numId w:val="1005"/>
+        </w:numPr>
+        <w:pStyle w:val="Compact"/>
+      </w:pPr>
+      <w:r>
+        <w:t xml:space="preserve">Заполняю файл, вставляя в него программу для вывода</w:t>
+      </w:r>
+      <w:r>
+        <w:t xml:space="preserve"> </w:t>
+      </w:r>
+      <w:r>
+        <w:t xml:space="preserve">“</w:t>
+      </w:r>
+      <w:r>
+        <w:t xml:space="preserve">Hello word!</w:t>
+      </w:r>
+      <w:r>
+        <w:t xml:space="preserve">”</w:t>
+      </w:r>
+      <w:r>
+        <w:t xml:space="preserve"> </w:t>
+      </w:r>
+      <w:r>
+        <w:t xml:space="preserve">(рис. ??).</w:t>
+      </w:r>
+    </w:p>
+    <w:tbl>
+      <w:tblPr>
+        <w:tblStyle w:val="FigureTable"/>
+        <w:tblW w:type="auto" w:w="0"/>
+        <w:tblLook w:firstRow="0" w:lastRow="0" w:firstColumn="0" w:lastColumn="0"/>
+        <w:jc w:val="center"/>
+      </w:tblPr>
+      <w:tblGrid>
+        <w:gridCol w:w="7920"/>
+      </w:tblGrid>
       <w:tr>
         <w:tc>
           <w:tcPr/>
           <w:p>
             <w:pPr>
               <w:pStyle w:val="Compact"/>
-              <w:jc w:val="left"/>
+              <w:jc w:val="center"/>
             </w:pPr>
             <w:r>
-              <w:rPr>
-                <w:rStyle w:val="VerbatimChar"/>
-              </w:rPr>
-              <w:t xml:space="preserve">/home</w:t>
-            </w:r>
-          </w:p>
-        </w:tc>
-        <w:tc>
-          <w:tcPr/>
-          <w:p>
-            <w:pPr>
-              <w:pStyle w:val="Compact"/>
-              <w:jc w:val="left"/>
-            </w:pPr>
-            <w:r>
-              <w:t xml:space="preserve">Содержит домашние директории пользователей, которые, в свою очередь, содержат персональные настройки и данные пользователя</w:t>
+              <w:t xml:space="preserve">редакторa gedig</w:t>
             </w:r>
           </w:p>
         </w:tc>
       </w:tr>
+    </w:tbl>
+    <w:p>
+      <w:pPr>
+        <w:pStyle w:val="ImageCaption"/>
+      </w:pPr>
+      <w:r>
+        <w:t xml:space="preserve">редакторa gedig</w:t>
+      </w:r>
+    </w:p>
+    <w:bookmarkEnd w:id="22"/>
+    <w:bookmarkStart w:id="23" w:name="X8af17c7b80602afd6aa71f41ed269b2c2c91fb4"/>
+    <w:p>
+      <w:pPr>
+        <w:pStyle w:val="Heading1"/>
+      </w:pPr>
+      <w:r>
+        <w:rPr>
+          <w:rStyle w:val="SectionNumber"/>
+        </w:rPr>
+        <w:t xml:space="preserve">4</w:t>
+      </w:r>
+      <w:r>
+        <w:tab/>
+      </w:r>
+      <w:r>
+        <w:t xml:space="preserve">Работа с транслятором NASM и pабота с расширенным синтаксисом командной строки NASM</w:t>
+      </w:r>
+    </w:p>
+    <w:p>
+      <w:pPr>
+        <w:numPr>
+          <w:ilvl w:val="0"/>
+          <w:numId w:val="1006"/>
+        </w:numPr>
+        <w:pStyle w:val="Compact"/>
+      </w:pPr>
+      <w:r>
+        <w:t xml:space="preserve">Превращаю текст программы для вывода</w:t>
+      </w:r>
+      <w:r>
+        <w:t xml:space="preserve"> </w:t>
+      </w:r>
+      <w:r>
+        <w:t xml:space="preserve">“</w:t>
+      </w:r>
+      <w:r>
+        <w:t xml:space="preserve">Hello world!</w:t>
+      </w:r>
+      <w:r>
+        <w:t xml:space="preserve">”</w:t>
+      </w:r>
+      <w:r>
+        <w:t xml:space="preserve"> </w:t>
+      </w:r>
+      <w:r>
+        <w:t xml:space="preserve">в объектный код с помощью транслятора NASM, используя команду nasm -f elf hello.asm, ключ -f указывает транслятору nasm, что требуется создать бинарный файл в формате ELF (рис. [??]). Далее проверяю правильность выполнения команды с помощью утилиты ls: действительно, создан файл</w:t>
+      </w:r>
+      <w:r>
+        <w:t xml:space="preserve"> </w:t>
+      </w:r>
+      <w:r>
+        <w:t xml:space="preserve">“</w:t>
+      </w:r>
+      <w:r>
+        <w:t xml:space="preserve">hello.o</w:t>
+      </w:r>
+      <w:r>
+        <w:t xml:space="preserve">”</w:t>
+      </w:r>
+      <w:r>
+        <w:t xml:space="preserve">. Ввожу команду, которая скомпилирует файл hello.asm в файл obj.o, при этом в файл будут включены символы для отладки (ключ -g), также с помощью ключа -l будет создан файл листинга list.lst (рис. [??]). Далее проверяю с помощью утилиты ls правильность выполнения команды.(рис. ??).</w:t>
+      </w:r>
+    </w:p>
+    <w:tbl>
+      <w:tblPr>
+        <w:tblStyle w:val="FigureTable"/>
+        <w:tblW w:type="auto" w:w="0"/>
+        <w:tblLook w:firstRow="0" w:lastRow="0" w:firstColumn="0" w:lastColumn="0"/>
+        <w:jc w:val="center"/>
+      </w:tblPr>
+      <w:tblGrid>
+        <w:gridCol w:w="7920"/>
+      </w:tblGrid>
       <w:tr>
         <w:tc>
           <w:tcPr/>
           <w:p>
             <w:pPr>
               <w:pStyle w:val="Compact"/>
-              <w:jc w:val="left"/>
+              <w:jc w:val="center"/>
             </w:pPr>
             <w:r>
-              <w:rPr>
-                <w:rStyle w:val="VerbatimChar"/>
-              </w:rPr>
-              <w:t xml:space="preserve">/media</w:t>
-            </w:r>
-          </w:p>
-        </w:tc>
-        <w:tc>
-          <w:tcPr/>
-          <w:p>
-            <w:pPr>
-              <w:pStyle w:val="Compact"/>
-              <w:jc w:val="left"/>
-            </w:pPr>
-            <w:r>
-              <w:t xml:space="preserve">Точки монтирования для сменных носителей</w:t>
+              <w:t xml:space="preserve">компиляция текста программы</w:t>
             </w:r>
           </w:p>
         </w:tc>
       </w:tr>
+    </w:tbl>
+    <w:p>
+      <w:pPr>
+        <w:pStyle w:val="ImageCaption"/>
+      </w:pPr>
+      <w:r>
+        <w:t xml:space="preserve">компиляция текста программы</w:t>
+      </w:r>
+    </w:p>
+    <w:bookmarkEnd w:id="23"/>
+    <w:bookmarkStart w:id="24" w:name="работа-с-компоновщиком-ld"/>
+    <w:p>
+      <w:pPr>
+        <w:pStyle w:val="Heading1"/>
+      </w:pPr>
+      <w:r>
+        <w:rPr>
+          <w:rStyle w:val="SectionNumber"/>
+        </w:rPr>
+        <w:t xml:space="preserve">5</w:t>
+      </w:r>
+      <w:r>
+        <w:tab/>
+      </w:r>
+      <w:r>
+        <w:t xml:space="preserve">Работа с компоновщиком LD</w:t>
+      </w:r>
+    </w:p>
+    <w:p>
+      <w:pPr>
+        <w:numPr>
+          <w:ilvl w:val="0"/>
+          <w:numId w:val="1007"/>
+        </w:numPr>
+        <w:pStyle w:val="Compact"/>
+      </w:pPr>
+      <w:r>
+        <w:t xml:space="preserve">Передаю объектный файл hello.o на обработку компоновщику LD, чтобы получить исполняемый файл hello (рис. [??]). Ключ -о задает имя создаваемого исполняемого файла. Далее проверяю с помощью утилиты ls правильность выполнения команды.Выполняю следующую команду (рис. [??]). Исполняемый файл будет иметь имя main, т.к. после ключа -о было задано значение main. Объектный файл, из которого собран этот исполняемый файл, имеет имя obj.o. (рис. ??).</w:t>
+      </w:r>
+    </w:p>
+    <w:tbl>
+      <w:tblPr>
+        <w:tblStyle w:val="FigureTable"/>
+        <w:tblW w:type="auto" w:w="0"/>
+        <w:tblLook w:firstRow="0" w:lastRow="0" w:firstColumn="0" w:lastColumn="0"/>
+        <w:jc w:val="center"/>
+      </w:tblPr>
+      <w:tblGrid>
+        <w:gridCol w:w="7920"/>
+      </w:tblGrid>
       <w:tr>
         <w:tc>
           <w:tcPr/>
           <w:p>
             <w:pPr>
               <w:pStyle w:val="Compact"/>
-              <w:jc w:val="left"/>
+              <w:jc w:val="center"/>
             </w:pPr>
             <w:r>
-              <w:rPr>
-                <w:rStyle w:val="VerbatimChar"/>
-              </w:rPr>
-              <w:t xml:space="preserve">/root</w:t>
-            </w:r>
-          </w:p>
-        </w:tc>
-        <w:tc>
-          <w:tcPr/>
-          <w:p>
-            <w:pPr>
-              <w:pStyle w:val="Compact"/>
-              <w:jc w:val="left"/>
-            </w:pPr>
-            <w:r>
-              <w:t xml:space="preserve">Домашняя директория пользователя</w:t>
-            </w:r>
-            <w:r>
-              <w:t xml:space="preserve"> </w:t>
-            </w:r>
-            <w:r>
-              <w:rPr>
-                <w:rStyle w:val="VerbatimChar"/>
-              </w:rPr>
-              <w:t xml:space="preserve">root</w:t>
+              <w:t xml:space="preserve">передача объектного файла на обработку компоновщику</w:t>
             </w:r>
           </w:p>
         </w:tc>
       </w:tr>
+    </w:tbl>
+    <w:p>
+      <w:pPr>
+        <w:pStyle w:val="ImageCaption"/>
+      </w:pPr>
+      <w:r>
+        <w:t xml:space="preserve">передача объектного файла на обработку компоновщику</w:t>
+      </w:r>
+    </w:p>
+    <w:bookmarkEnd w:id="24"/>
+    <w:bookmarkStart w:id="25" w:name="запуск-исполняемого-файла"/>
+    <w:p>
+      <w:pPr>
+        <w:pStyle w:val="Heading1"/>
+      </w:pPr>
+      <w:r>
+        <w:rPr>
+          <w:rStyle w:val="SectionNumber"/>
+        </w:rPr>
+        <w:t xml:space="preserve">6</w:t>
+      </w:r>
+      <w:r>
+        <w:tab/>
+      </w:r>
+      <w:r>
+        <w:t xml:space="preserve">Запуск исполняемого файла</w:t>
+      </w:r>
+    </w:p>
+    <w:p>
+      <w:pPr>
+        <w:numPr>
+          <w:ilvl w:val="0"/>
+          <w:numId w:val="1008"/>
+        </w:numPr>
+        <w:pStyle w:val="Compact"/>
+      </w:pPr>
+      <w:r>
+        <w:t xml:space="preserve">Запускаю на выполнение созданный исполняемый файл hello (рис. ??).</w:t>
+      </w:r>
+    </w:p>
+    <w:tbl>
+      <w:tblPr>
+        <w:tblStyle w:val="FigureTable"/>
+        <w:tblW w:type="auto" w:w="0"/>
+        <w:tblLook w:firstRow="0" w:lastRow="0" w:firstColumn="0" w:lastColumn="0"/>
+        <w:jc w:val="center"/>
+      </w:tblPr>
+      <w:tblGrid>
+        <w:gridCol w:w="7920"/>
+      </w:tblGrid>
       <w:tr>
         <w:tc>
           <w:tcPr/>
           <w:p>
             <w:pPr>
               <w:pStyle w:val="Compact"/>
-              <w:jc w:val="left"/>
+              <w:jc w:val="center"/>
             </w:pPr>
             <w:r>
-              <w:rPr>
-                <w:rStyle w:val="VerbatimChar"/>
-              </w:rPr>
-              <w:t xml:space="preserve">/tmp</w:t>
-            </w:r>
-          </w:p>
-        </w:tc>
-        <w:tc>
-          <w:tcPr/>
-          <w:p>
-            <w:pPr>
-              <w:pStyle w:val="Compact"/>
-              <w:jc w:val="left"/>
-            </w:pPr>
-            <w:r>
-              <w:t xml:space="preserve">Временные файлы</w:t>
+              <w:t xml:space="preserve">запуск исполняемого файла</w:t>
             </w:r>
           </w:p>
         </w:tc>
       </w:tr>
+    </w:tbl>
+    <w:p>
+      <w:pPr>
+        <w:pStyle w:val="ImageCaption"/>
+      </w:pPr>
+      <w:r>
+        <w:t xml:space="preserve">запуск исполняемого файла</w:t>
+      </w:r>
+    </w:p>
+    <w:bookmarkEnd w:id="25"/>
+    <w:bookmarkStart w:id="26" w:name="Xb89792ebb9bd7a9aaf378e3541cc03e24d84206"/>
+    <w:p>
+      <w:pPr>
+        <w:pStyle w:val="Heading1"/>
+      </w:pPr>
+      <w:r>
+        <w:rPr>
+          <w:rStyle w:val="SectionNumber"/>
+        </w:rPr>
+        <w:t xml:space="preserve">7</w:t>
+      </w:r>
+      <w:r>
+        <w:tab/>
+      </w:r>
+      <w:r>
+        <w:t xml:space="preserve">Выполнение заданий для самостоятельной работы.</w:t>
+      </w:r>
+    </w:p>
+    <w:p>
+      <w:pPr>
+        <w:numPr>
+          <w:ilvl w:val="0"/>
+          <w:numId w:val="1009"/>
+        </w:numPr>
+        <w:pStyle w:val="Compact"/>
+      </w:pPr>
+      <w:r>
+        <w:t xml:space="preserve">С помощью утилиты cp создаю в текущем каталоге копию файла hello.asm с именем lab4.asm (рис. ??).</w:t>
+      </w:r>
+    </w:p>
+    <w:tbl>
+      <w:tblPr>
+        <w:tblStyle w:val="FigureTable"/>
+        <w:tblW w:type="auto" w:w="0"/>
+        <w:tblLook w:firstRow="0" w:lastRow="0" w:firstColumn="0" w:lastColumn="0"/>
+        <w:jc w:val="center"/>
+      </w:tblPr>
+      <w:tblGrid>
+        <w:gridCol w:w="7920"/>
+      </w:tblGrid>
       <w:tr>
         <w:tc>
           <w:tcPr/>
           <w:p>
             <w:pPr>
               <w:pStyle w:val="Compact"/>
-              <w:jc w:val="left"/>
+              <w:jc w:val="center"/>
             </w:pPr>
             <w:r>
-              <w:rPr>
-                <w:rStyle w:val="VerbatimChar"/>
-              </w:rPr>
-              <w:t xml:space="preserve">/usr</w:t>
+              <w:t xml:space="preserve">создание копии файла</w:t>
             </w:r>
           </w:p>
         </w:tc>
+      </w:tr>
+    </w:tbl>
+    <w:p>
+      <w:pPr>
+        <w:pStyle w:val="ImageCaption"/>
+      </w:pPr>
+      <w:r>
+        <w:t xml:space="preserve">создание копии файла</w:t>
+      </w:r>
+    </w:p>
+    <w:p>
+      <w:pPr>
+        <w:numPr>
+          <w:ilvl w:val="0"/>
+          <w:numId w:val="1010"/>
+        </w:numPr>
+        <w:pStyle w:val="Compact"/>
+      </w:pPr>
+      <w:r>
+        <w:t xml:space="preserve">С помощью текстового редактора gedit открываю файл lab4.asm и вношу изменения в программу так, чтобы она выводила мои имя и фамилию.(рис. ??).</w:t>
+      </w:r>
+    </w:p>
+    <w:tbl>
+      <w:tblPr>
+        <w:tblStyle w:val="FigureTable"/>
+        <w:tblW w:type="auto" w:w="0"/>
+        <w:tblLook w:firstRow="0" w:lastRow="0" w:firstColumn="0" w:lastColumn="0"/>
+        <w:jc w:val="center"/>
+      </w:tblPr>
+      <w:tblGrid>
+        <w:gridCol w:w="7920"/>
+      </w:tblGrid>
+      <w:tr>
         <w:tc>
           <w:tcPr/>
           <w:p>
             <w:pPr>
               <w:pStyle w:val="Compact"/>
-              <w:jc w:val="left"/>
+              <w:jc w:val="center"/>
             </w:pPr>
             <w:r>
-              <w:t xml:space="preserve">Вторичная иерархия для данных пользователя</w:t>
+              <w:t xml:space="preserve">изменения программы</w:t>
             </w:r>
           </w:p>
         </w:tc>
       </w:tr>
     </w:tbl>
-    <w:bookmarkEnd w:id="22"/>
-    <w:bookmarkEnd w:id="0"/>
-    <w:p>
-      <w:pPr>
-        <w:pStyle w:val="BodyText"/>
-      </w:pPr>
-      <w:r>
-        <w:t xml:space="preserve">Более подробно об Unix см. в</w:t>
-      </w:r>
-      <w:r>
-        <w:t xml:space="preserve"> </w:t>
-      </w:r>
-      <w:r>
-        <w:t xml:space="preserve">[1–6]</w:t>
-      </w:r>
-      <w:r>
-        <w:t xml:space="preserve">.</w:t>
-      </w:r>
-    </w:p>
-    <w:bookmarkEnd w:id="23"/>
-    <w:bookmarkStart w:id="27" w:name="выполнение-лабораторной-работы"/>
+    <w:p>
+      <w:pPr>
+        <w:pStyle w:val="ImageCaption"/>
+      </w:pPr>
+      <w:r>
+        <w:t xml:space="preserve">изменения программы</w:t>
+      </w:r>
+    </w:p>
+    <w:p>
+      <w:pPr>
+        <w:numPr>
+          <w:ilvl w:val="0"/>
+          <w:numId w:val="1011"/>
+        </w:numPr>
+        <w:pStyle w:val="Compact"/>
+      </w:pPr>
+      <w:r>
+        <w:t xml:space="preserve">Компилирую текст программы в объектный файл (рис. [??]). Проверяю с помощью утилиты ls, что файл lab4.o создан. (рис. ??).</w:t>
+      </w:r>
+    </w:p>
+    <w:tbl>
+      <w:tblPr>
+        <w:tblStyle w:val="FigureTable"/>
+        <w:tblW w:type="auto" w:w="0"/>
+        <w:tblLook w:firstRow="0" w:lastRow="0" w:firstColumn="0" w:lastColumn="0"/>
+        <w:jc w:val="center"/>
+      </w:tblPr>
+      <w:tblGrid>
+        <w:gridCol w:w="7920"/>
+      </w:tblGrid>
+      <w:tr>
+        <w:tc>
+          <w:tcPr/>
+          <w:p>
+            <w:pPr>
+              <w:pStyle w:val="Compact"/>
+              <w:jc w:val="center"/>
+            </w:pPr>
+            <w:r>
+              <w:t xml:space="preserve">компиляция трека программы</w:t>
+            </w:r>
+          </w:p>
+        </w:tc>
+      </w:tr>
+    </w:tbl>
+    <w:p>
+      <w:pPr>
+        <w:pStyle w:val="ImageCaption"/>
+      </w:pPr>
+      <w:r>
+        <w:t xml:space="preserve">компиляция трека программы</w:t>
+      </w:r>
+    </w:p>
+    <w:p>
+      <w:pPr>
+        <w:numPr>
+          <w:ilvl w:val="0"/>
+          <w:numId w:val="1012"/>
+        </w:numPr>
+        <w:pStyle w:val="Compact"/>
+      </w:pPr>
+      <w:r>
+        <w:t xml:space="preserve">Передаю объектный файл lab4.o на обработку компоновщику LD, чтобы получить исполняемый файл lab4 (рис. ??).</w:t>
+      </w:r>
+    </w:p>
+    <w:tbl>
+      <w:tblPr>
+        <w:tblStyle w:val="FigureTable"/>
+        <w:tblW w:type="auto" w:w="0"/>
+        <w:tblLook w:firstRow="0" w:lastRow="0" w:firstColumn="0" w:lastColumn="0"/>
+        <w:jc w:val="center"/>
+      </w:tblPr>
+      <w:tblGrid>
+        <w:gridCol w:w="7920"/>
+      </w:tblGrid>
+      <w:tr>
+        <w:tc>
+          <w:tcPr/>
+          <w:p>
+            <w:pPr>
+              <w:pStyle w:val="Compact"/>
+              <w:jc w:val="center"/>
+            </w:pPr>
+            <w:r>
+              <w:t xml:space="preserve">передача объектного файла на обработку компоновщику</w:t>
+            </w:r>
+          </w:p>
+        </w:tc>
+      </w:tr>
+    </w:tbl>
+    <w:p>
+      <w:pPr>
+        <w:pStyle w:val="ImageCaption"/>
+      </w:pPr>
+      <w:r>
+        <w:t xml:space="preserve">передача объектного файла на обработку компоновщику</w:t>
+      </w:r>
+    </w:p>
+    <w:p>
+      <w:pPr>
+        <w:numPr>
+          <w:ilvl w:val="0"/>
+          <w:numId w:val="1013"/>
+        </w:numPr>
+        <w:pStyle w:val="Compact"/>
+      </w:pPr>
+      <w:r>
+        <w:t xml:space="preserve">Запускаю исполняемый файл lab4, на экран действительно выводятся мои имя и фамилия (рис. ??).</w:t>
+      </w:r>
+    </w:p>
+    <w:tbl>
+      <w:tblPr>
+        <w:tblStyle w:val="FigureTable"/>
+        <w:tblW w:type="auto" w:w="0"/>
+        <w:tblLook w:firstRow="0" w:lastRow="0" w:firstColumn="0" w:lastColumn="0"/>
+        <w:jc w:val="center"/>
+      </w:tblPr>
+      <w:tblGrid>
+        <w:gridCol w:w="7920"/>
+      </w:tblGrid>
+      <w:tr>
+        <w:tc>
+          <w:tcPr/>
+          <w:p>
+            <w:pPr>
+              <w:pStyle w:val="Compact"/>
+              <w:jc w:val="center"/>
+            </w:pPr>
+            <w:r>
+              <w:t xml:space="preserve">передача объектного файла на обработку компоновщику</w:t>
+            </w:r>
+          </w:p>
+        </w:tc>
+      </w:tr>
+    </w:tbl>
+    <w:p>
+      <w:pPr>
+        <w:pStyle w:val="ImageCaption"/>
+      </w:pPr>
+      <w:r>
+        <w:t xml:space="preserve">передача объектного файла на обработку компоновщику</w:t>
+      </w:r>
+    </w:p>
+    <w:bookmarkEnd w:id="26"/>
+    <w:bookmarkStart w:id="27" w:name="выводы"/>
     <w:p>
       <w:pPr>
         <w:pStyle w:val="Heading1"/>
@@ -568,13 +833,13 @@
         <w:rPr>
           <w:rStyle w:val="SectionNumber"/>
         </w:rPr>
-        <w:t xml:space="preserve">4</w:t>
+        <w:t xml:space="preserve">8</w:t>
       </w:r>
       <w:r>
         <w:tab/>
       </w:r>
       <w:r>
-        <w:t xml:space="preserve">Выполнение лабораторной работы</w:t>
+        <w:t xml:space="preserve">Выводы</w:t>
       </w:r>
     </w:p>
     <w:p>
@@ -582,293 +847,22 @@
         <w:pStyle w:val="FirstParagraph"/>
       </w:pPr>
       <w:r>
-        <w:t xml:space="preserve">Описываются проведённые действия, в качестве иллюстрации даётся ссылка на иллюстрацию (рис. ??).</w:t>
-      </w:r>
-    </w:p>
-    <w:p>
-      <w:pPr>
-        <w:pStyle w:val="CaptionedFigure"/>
-      </w:pPr>
-      <w:r>
-        <w:drawing>
-          <wp:inline>
-            <wp:extent cx="3733800" cy="2800350"/>
-            <wp:effectExtent b="0" l="0" r="0" t="0"/>
-            <wp:docPr descr="Название рисунка" title="fig:" id="25" name="Picture"/>
-            <a:graphic>
-              <a:graphicData uri="http://schemas.openxmlformats.org/drawingml/2006/picture">
-                <pic:pic>
-                  <pic:nvPicPr>
-                    <pic:cNvPr descr="image/placeimg_800_600_tech.jpg" id="26" name="Picture"/>
-                    <pic:cNvPicPr>
-                      <a:picLocks noChangeArrowheads="1" noChangeAspect="1"/>
-                    </pic:cNvPicPr>
-                  </pic:nvPicPr>
-                  <pic:blipFill>
-                    <a:blip r:embed="rId24"/>
-                    <a:stretch>
-                      <a:fillRect/>
-                    </a:stretch>
-                  </pic:blipFill>
-                  <pic:spPr bwMode="auto">
-                    <a:xfrm>
-                      <a:off x="0" y="0"/>
-                      <a:ext cx="3733800" cy="2800350"/>
-                    </a:xfrm>
-                    <a:prstGeom prst="rect">
-                      <a:avLst/>
-                    </a:prstGeom>
-                    <a:noFill/>
-                    <a:ln w="9525">
-                      <a:noFill/>
-                      <a:headEnd/>
-                      <a:tailEnd/>
-                    </a:ln>
-                  </pic:spPr>
-                </pic:pic>
-              </a:graphicData>
-            </a:graphic>
-          </wp:inline>
-        </w:drawing>
-      </w:r>
-    </w:p>
-    <w:p>
-      <w:pPr>
-        <w:pStyle w:val="ImageCaption"/>
-      </w:pPr>
-      <w:r>
-        <w:t xml:space="preserve">Название рисунка</w:t>
+        <w:t xml:space="preserve">-При выполнении данной лабораторной работы я освоила процедуры компиляции и сборки программ, написанных на ассемблере NASM.</w:t>
       </w:r>
     </w:p>
     <w:bookmarkEnd w:id="27"/>
-    <w:bookmarkStart w:id="28" w:name="выводы"/>
+    <w:bookmarkStart w:id="29" w:name="список-литературы"/>
     <w:p>
       <w:pPr>
         <w:pStyle w:val="Heading1"/>
       </w:pPr>
       <w:r>
-        <w:rPr>
-          <w:rStyle w:val="SectionNumber"/>
-        </w:rPr>
-        <w:t xml:space="preserve">5</w:t>
-      </w:r>
-      <w:r>
-        <w:tab/>
-      </w:r>
-      <w:r>
-        <w:t xml:space="preserve">Выводы</w:t>
-      </w:r>
-    </w:p>
-    <w:p>
-      <w:pPr>
-        <w:pStyle w:val="FirstParagraph"/>
-      </w:pPr>
-      <w:r>
-        <w:t xml:space="preserve">Здесь кратко описываются итоги проделанной работы.</w:t>
-      </w:r>
-    </w:p>
+        <w:t xml:space="preserve">Список литературы</w:t>
+      </w:r>
+    </w:p>
+    <w:bookmarkStart w:id="28" w:name="refs"/>
     <w:bookmarkEnd w:id="28"/>
-    <w:bookmarkStart w:id="39" w:name="список-литературы"/>
-    <w:p>
-      <w:pPr>
-        <w:pStyle w:val="Heading1"/>
-      </w:pPr>
-      <w:r>
-        <w:t xml:space="preserve">Список литературы</w:t>
-      </w:r>
-    </w:p>
-    <w:bookmarkStart w:id="38" w:name="refs"/>
-    <w:bookmarkStart w:id="30" w:name="ref-gnu-doc:bash"/>
-    <w:p>
-      <w:pPr>
-        <w:pStyle w:val="Bibliography"/>
-      </w:pPr>
-      <w:r>
-        <w:t xml:space="preserve">1.</w:t>
-      </w:r>
-      <w:r>
-        <w:t xml:space="preserve"> </w:t>
-      </w:r>
-      <w:r>
-        <w:t xml:space="preserve">	</w:t>
-      </w:r>
-      <w:r>
-        <w:t xml:space="preserve">GNU Bash Manual</w:t>
-      </w:r>
-      <w:r>
-        <w:t xml:space="preserve"> </w:t>
-      </w:r>
-      <w:r>
-        <w:t xml:space="preserve">[Электронный ресурс]. Free Software Foundation, 2016. URL:</w:t>
-      </w:r>
-      <w:r>
-        <w:t xml:space="preserve"> </w:t>
-      </w:r>
-      <w:hyperlink r:id="rId29">
-        <w:r>
-          <w:rPr>
-            <w:rStyle w:val="Hyperlink"/>
-          </w:rPr>
-          <w:t xml:space="preserve">https://www.gnu.org/software/bash/manual/</w:t>
-        </w:r>
-      </w:hyperlink>
-      <w:r>
-        <w:t xml:space="preserve">.</w:t>
-      </w:r>
-    </w:p>
-    <w:bookmarkEnd w:id="30"/>
-    <w:bookmarkStart w:id="32" w:name="ref-newham:2005:bash"/>
-    <w:p>
-      <w:pPr>
-        <w:pStyle w:val="Bibliography"/>
-      </w:pPr>
-      <w:r>
-        <w:t xml:space="preserve">2.</w:t>
-      </w:r>
-      <w:r>
-        <w:t xml:space="preserve"> </w:t>
-      </w:r>
-      <w:r>
-        <w:t xml:space="preserve">	</w:t>
-      </w:r>
-      <w:r>
-        <w:t xml:space="preserve">Newham C.</w:t>
-      </w:r>
-      <w:r>
-        <w:t xml:space="preserve"> </w:t>
-      </w:r>
-      <w:hyperlink r:id="rId31">
-        <w:r>
-          <w:rPr>
-            <w:rStyle w:val="Hyperlink"/>
-          </w:rPr>
-          <w:t xml:space="preserve">Learning the bash Shell: Unix Shell Programming</w:t>
-        </w:r>
-      </w:hyperlink>
-      <w:r>
-        <w:t xml:space="preserve">. O’Reilly Media, 2005. 354 с.</w:t>
-      </w:r>
-    </w:p>
-    <w:bookmarkEnd w:id="32"/>
-    <w:bookmarkStart w:id="33" w:name="ref-zarrelli:2017:bash"/>
-    <w:p>
-      <w:pPr>
-        <w:pStyle w:val="Bibliography"/>
-      </w:pPr>
-      <w:r>
-        <w:t xml:space="preserve">3.</w:t>
-      </w:r>
-      <w:r>
-        <w:t xml:space="preserve"> </w:t>
-      </w:r>
-      <w:r>
-        <w:t xml:space="preserve">	</w:t>
-      </w:r>
-      <w:r>
-        <w:t xml:space="preserve">Zarrelli G.</w:t>
-      </w:r>
-      <w:r>
-        <w:t xml:space="preserve"> </w:t>
-      </w:r>
-      <w:r>
-        <w:t xml:space="preserve">Mastering Bash</w:t>
-      </w:r>
-      <w:r>
-        <w:t xml:space="preserve">. Packt Publishing, 2017. 502 с.</w:t>
-      </w:r>
-    </w:p>
-    <w:bookmarkEnd w:id="33"/>
-    <w:bookmarkStart w:id="35" w:name="ref-robbins:2013:bash"/>
-    <w:p>
-      <w:pPr>
-        <w:pStyle w:val="Bibliography"/>
-      </w:pPr>
-      <w:r>
-        <w:t xml:space="preserve">4.</w:t>
-      </w:r>
-      <w:r>
-        <w:t xml:space="preserve"> </w:t>
-      </w:r>
-      <w:r>
-        <w:t xml:space="preserve">	</w:t>
-      </w:r>
-      <w:r>
-        <w:t xml:space="preserve">Robbins A.</w:t>
-      </w:r>
-      <w:r>
-        <w:t xml:space="preserve"> </w:t>
-      </w:r>
-      <w:hyperlink r:id="rId34">
-        <w:r>
-          <w:rPr>
-            <w:rStyle w:val="Hyperlink"/>
-          </w:rPr>
-          <w:t xml:space="preserve">Bash Pocket Reference</w:t>
-        </w:r>
-      </w:hyperlink>
-      <w:r>
-        <w:t xml:space="preserve">. O’Reilly Media, 2016. 156 с.</w:t>
-      </w:r>
-    </w:p>
-    <w:bookmarkEnd w:id="35"/>
-    <w:bookmarkStart w:id="36" w:name="ref-tannenbaum:arch-pc:ru"/>
-    <w:p>
-      <w:pPr>
-        <w:pStyle w:val="Bibliography"/>
-      </w:pPr>
-      <w:r>
-        <w:t xml:space="preserve">5.</w:t>
-      </w:r>
-      <w:r>
-        <w:t xml:space="preserve"> </w:t>
-      </w:r>
-      <w:r>
-        <w:t xml:space="preserve">	</w:t>
-      </w:r>
-      <w:r>
-        <w:t xml:space="preserve">Таненбаум Э.</w:t>
-      </w:r>
-      <w:r>
-        <w:t xml:space="preserve"> </w:t>
-      </w:r>
-      <w:r>
-        <w:t xml:space="preserve">Архитектура компьютера</w:t>
-      </w:r>
-      <w:r>
-        <w:t xml:space="preserve">. 6-е изд. СПб.: Питер, 2013. 874 с.</w:t>
-      </w:r>
-    </w:p>
-    <w:bookmarkEnd w:id="36"/>
-    <w:bookmarkStart w:id="37" w:name="ref-tannenbaum:modern-os:ru"/>
-    <w:p>
-      <w:pPr>
-        <w:pStyle w:val="Bibliography"/>
-      </w:pPr>
-      <w:r>
-        <w:t xml:space="preserve">6.</w:t>
-      </w:r>
-      <w:r>
-        <w:t xml:space="preserve"> </w:t>
-      </w:r>
-      <w:r>
-        <w:t xml:space="preserve">	</w:t>
-      </w:r>
-      <w:r>
-        <w:t xml:space="preserve">Таненбаум Э., Бос Х.</w:t>
-      </w:r>
-      <w:r>
-        <w:t xml:space="preserve"> </w:t>
-      </w:r>
-      <w:r>
-        <w:t xml:space="preserve">Современные операционные системы</w:t>
-      </w:r>
-      <w:r>
-        <w:t xml:space="preserve">. 4-е изд. СПб.: Питер, 2015. 1120 с.</w:t>
-      </w:r>
-    </w:p>
-    <w:bookmarkEnd w:id="37"/>
-    <w:bookmarkEnd w:id="38"/>
-    <w:bookmarkEnd w:id="39"/>
+    <w:bookmarkEnd w:id="29"/>
     <w:sectPr/>
   </w:body>
 </w:document>
@@ -975,8 +969,123 @@
       </w:pPr>
     </w:lvl>
   </w:abstractNum>
+  <w:abstractNum w:abstractNumId="991">
+    <w:nsid w:val="A991"/>
+    <w:multiLevelType w:val="multilevel"/>
+    <w:lvl w:ilvl="0">
+      <w:numFmt w:val="bullet"/>
+      <w:lvlText w:val="•"/>
+      <w:lvlJc w:val="left"/>
+      <w:pPr>
+        <w:ind w:left="720" w:hanging="480"/>
+      </w:pPr>
+    </w:lvl>
+    <w:lvl w:ilvl="1">
+      <w:numFmt w:val="bullet"/>
+      <w:lvlText w:val="–"/>
+      <w:lvlJc w:val="left"/>
+      <w:pPr>
+        <w:ind w:left="1440" w:hanging="480"/>
+      </w:pPr>
+    </w:lvl>
+    <w:lvl w:ilvl="2">
+      <w:numFmt w:val="bullet"/>
+      <w:lvlText w:val="•"/>
+      <w:lvlJc w:val="left"/>
+      <w:pPr>
+        <w:ind w:left="2160" w:hanging="480"/>
+      </w:pPr>
+    </w:lvl>
+    <w:lvl w:ilvl="3">
+      <w:numFmt w:val="bullet"/>
+      <w:lvlText w:val="–"/>
+      <w:lvlJc w:val="left"/>
+      <w:pPr>
+        <w:ind w:left="2880" w:hanging="480"/>
+      </w:pPr>
+    </w:lvl>
+    <w:lvl w:ilvl="4">
+      <w:numFmt w:val="bullet"/>
+      <w:lvlText w:val="•"/>
+      <w:lvlJc w:val="left"/>
+      <w:pPr>
+        <w:ind w:left="3600" w:hanging="480"/>
+      </w:pPr>
+    </w:lvl>
+    <w:lvl w:ilvl="5">
+      <w:numFmt w:val="bullet"/>
+      <w:lvlText w:val="–"/>
+      <w:lvlJc w:val="left"/>
+      <w:pPr>
+        <w:ind w:left="4320" w:hanging="480"/>
+      </w:pPr>
+    </w:lvl>
+    <w:lvl w:ilvl="6">
+      <w:numFmt w:val="bullet"/>
+      <w:lvlText w:val="•"/>
+      <w:lvlJc w:val="left"/>
+      <w:pPr>
+        <w:ind w:left="5040" w:hanging="480"/>
+      </w:pPr>
+    </w:lvl>
+    <w:lvl w:ilvl="7">
+      <w:numFmt w:val="bullet"/>
+      <w:lvlText w:val="–"/>
+      <w:lvlJc w:val="left"/>
+      <w:pPr>
+        <w:ind w:left="5760" w:hanging="480"/>
+      </w:pPr>
+    </w:lvl>
+    <w:lvl w:ilvl="8">
+      <w:numFmt w:val="bullet"/>
+      <w:lvlText w:val="•"/>
+      <w:lvlJc w:val="left"/>
+      <w:pPr>
+        <w:ind w:left="6480" w:hanging="480"/>
+      </w:pPr>
+    </w:lvl>
+  </w:abstractNum>
   <w:num w:numId="1000">
     <w:abstractNumId w:val="990"/>
+  </w:num>
+  <w:num w:numId="1001">
+    <w:abstractNumId w:val="991"/>
+  </w:num>
+  <w:num w:numId="1002">
+    <w:abstractNumId w:val="991"/>
+  </w:num>
+  <w:num w:numId="1003">
+    <w:abstractNumId w:val="991"/>
+  </w:num>
+  <w:num w:numId="1004">
+    <w:abstractNumId w:val="991"/>
+  </w:num>
+  <w:num w:numId="1005">
+    <w:abstractNumId w:val="991"/>
+  </w:num>
+  <w:num w:numId="1006">
+    <w:abstractNumId w:val="991"/>
+  </w:num>
+  <w:num w:numId="1007">
+    <w:abstractNumId w:val="991"/>
+  </w:num>
+  <w:num w:numId="1008">
+    <w:abstractNumId w:val="991"/>
+  </w:num>
+  <w:num w:numId="1009">
+    <w:abstractNumId w:val="991"/>
+  </w:num>
+  <w:num w:numId="1010">
+    <w:abstractNumId w:val="991"/>
+  </w:num>
+  <w:num w:numId="1011">
+    <w:abstractNumId w:val="991"/>
+  </w:num>
+  <w:num w:numId="1012">
+    <w:abstractNumId w:val="991"/>
+  </w:num>
+  <w:num w:numId="1013">
+    <w:abstractNumId w:val="991"/>
   </w:num>
 </w:numbering>
 </file>

--- a/labs/lab04/report/report.docx
+++ b/labs/lab04/report/report.docx
@@ -39,33 +39,27 @@
         <w:pStyle w:val="Subtitle"/>
       </w:pPr>
       <w:r>
-        <w:t xml:space="preserve">Простейший</w:t>
+        <w:t xml:space="preserve">4</w:t>
+      </w:r>
+    </w:p>
+    <w:p>
+      <w:pPr>
+        <w:pStyle w:val="Author"/>
+      </w:pPr>
+      <w:r>
+        <w:t xml:space="preserve">Разанацуа</w:t>
       </w:r>
       <w:r>
         <w:t xml:space="preserve"> </w:t>
       </w:r>
       <w:r>
-        <w:t xml:space="preserve">вариант</w:t>
-      </w:r>
-    </w:p>
-    <w:p>
-      <w:pPr>
-        <w:pStyle w:val="Author"/>
-      </w:pPr>
-      <w:r>
-        <w:t xml:space="preserve">Дмитрий</w:t>
+        <w:t xml:space="preserve">Сара</w:t>
       </w:r>
       <w:r>
         <w:t xml:space="preserve"> </w:t>
       </w:r>
       <w:r>
-        <w:t xml:space="preserve">Сергеевич</w:t>
-      </w:r>
-      <w:r>
-        <w:t xml:space="preserve"> </w:t>
-      </w:r>
-      <w:r>
-        <w:t xml:space="preserve">Кулябов</w:t>
+        <w:t xml:space="preserve">Естэлл</w:t>
       </w:r>
     </w:p>
     <w:sdt>
@@ -114,52 +108,18 @@
     </w:p>
     <w:p>
       <w:pPr>
-        <w:pStyle w:val="FirstParagraph"/>
-      </w:pPr>
-      <w:r>
-        <w:t xml:space="preserve">Здесь приводится формулировка цели лабораторной работы. Формулировки</w:t>
-      </w:r>
-      <w:r>
-        <w:t xml:space="preserve"> </w:t>
-      </w:r>
-      <w:r>
-        <w:t xml:space="preserve">цели для каждой лабораторной работы приведены в методических</w:t>
-      </w:r>
-      <w:r>
-        <w:t xml:space="preserve"> </w:t>
-      </w:r>
-      <w:r>
-        <w:t xml:space="preserve">указаниях.</w:t>
-      </w:r>
-    </w:p>
-    <w:p>
-      <w:pPr>
-        <w:pStyle w:val="BodyText"/>
-      </w:pPr>
-      <w:r>
-        <w:t xml:space="preserve">Цель данного шаблона — максимально упростить подготовку отчётов по</w:t>
-      </w:r>
-      <w:r>
-        <w:t xml:space="preserve"> </w:t>
-      </w:r>
-      <w:r>
-        <w:t xml:space="preserve">лабораторным работам. Модифицируя данный шаблон, студенты смогут без</w:t>
-      </w:r>
-      <w:r>
-        <w:t xml:space="preserve"> </w:t>
-      </w:r>
-      <w:r>
-        <w:t xml:space="preserve">труда подготовить отчёт по лабораторным работам, а также познакомиться</w:t>
-      </w:r>
-      <w:r>
-        <w:t xml:space="preserve"> </w:t>
-      </w:r>
-      <w:r>
-        <w:t xml:space="preserve">с основными возможностями разметки Markdown.</w:t>
+        <w:numPr>
+          <w:ilvl w:val="0"/>
+          <w:numId w:val="1001"/>
+        </w:numPr>
+        <w:pStyle w:val="Compact"/>
+      </w:pPr>
+      <w:r>
+        <w:t xml:space="preserve">Цель данной лабораторной работы - освоить процедуры компиляции и сборки программ, написанных на ассемблере NASM.</w:t>
       </w:r>
     </w:p>
     <w:bookmarkEnd w:id="20"/>
-    <w:bookmarkStart w:id="21" w:name="задание"/>
+    <w:bookmarkStart w:id="21" w:name="выполнение-лабораторной-работы"/>
     <w:p>
       <w:pPr>
         <w:pStyle w:val="Heading1"/>
@@ -174,25 +134,11 @@
         <w:tab/>
       </w:r>
       <w:r>
-        <w:t xml:space="preserve">Задание</w:t>
-      </w:r>
-    </w:p>
-    <w:p>
-      <w:pPr>
-        <w:pStyle w:val="FirstParagraph"/>
-      </w:pPr>
-      <w:r>
-        <w:t xml:space="preserve">Здесь приводится описание задания в соответствии с рекомендациями</w:t>
-      </w:r>
-      <w:r>
-        <w:t xml:space="preserve"> </w:t>
-      </w:r>
-      <w:r>
-        <w:t xml:space="preserve">методического пособия и выданным вариантом.</w:t>
+        <w:t xml:space="preserve">Выполнение лабораторной работы</w:t>
       </w:r>
     </w:p>
     <w:bookmarkEnd w:id="21"/>
-    <w:bookmarkStart w:id="23" w:name="теоретическое-введение"/>
+    <w:bookmarkStart w:id="34" w:name="создание-программы-hello-world"/>
     <w:p>
       <w:pPr>
         <w:pStyle w:val="Heading1"/>
@@ -207,382 +153,19 @@
         <w:tab/>
       </w:r>
       <w:r>
-        <w:t xml:space="preserve">Теоретическое введение</w:t>
-      </w:r>
-    </w:p>
-    <w:p>
-      <w:pPr>
-        <w:pStyle w:val="FirstParagraph"/>
-      </w:pPr>
-      <w:r>
-        <w:t xml:space="preserve">Здесь описываются теоретические аспекты, связанные с выполнением работы.</w:t>
-      </w:r>
-    </w:p>
-    <w:p>
-      <w:pPr>
-        <w:pStyle w:val="BodyText"/>
-      </w:pPr>
-      <w:r>
-        <w:t xml:space="preserve">Например, в табл.</w:t>
-      </w:r>
-      <w:r>
-        <w:t xml:space="preserve"> </w:t>
-      </w:r>
-      <w:hyperlink w:anchor="tbl:std-dir">
-        <w:r>
-          <w:rPr>
-            <w:rStyle w:val="Hyperlink"/>
-          </w:rPr>
-          <w:t xml:space="preserve">1</w:t>
-        </w:r>
-      </w:hyperlink>
-      <w:r>
-        <w:t xml:space="preserve"> </w:t>
-      </w:r>
-      <w:r>
-        <w:t xml:space="preserve">приведено краткое описание стандартных каталогов Unix.</w:t>
-      </w:r>
-    </w:p>
-    <w:bookmarkStart w:id="0" w:name="tbl:std-dir"/>
-    <w:bookmarkStart w:id="22" w:name="tbl:std-dir"/>
-    <w:p>
-      <w:pPr>
-        <w:pStyle w:val="TableCaption"/>
-      </w:pPr>
-      <w:r>
-        <w:t xml:space="preserve">Table 1: Описание некоторых каталогов файловой системы GNU Linux</w:t>
-      </w:r>
-      <w:r>
-        <w:t xml:space="preserve"> </w:t>
-      </w:r>
-    </w:p>
-    <w:tbl>
-      <w:tblPr>
-        <w:tblStyle w:val="Table"/>
-        <w:tblW w:type="pct" w:w="5000"/>
-        <w:tblLook w:firstRow="1" w:lastRow="0" w:firstColumn="0" w:lastColumn="0" w:noHBand="0" w:noVBand="0" w:val="0020"/>
-        <w:jc w:val="start"/>
-        <w:tblCaption w:val="Table 1: Описание некоторых каталогов файловой системы GNU Linux "/>
-      </w:tblPr>
-      <w:tblGrid>
-        <w:gridCol w:w="803"/>
-        <w:gridCol w:w="7116"/>
-      </w:tblGrid>
-      <w:tr>
-        <w:trPr>
-          <w:tblHeader w:val="true"/>
-        </w:trPr>
-        <w:tc>
-          <w:tcPr/>
-          <w:p>
-            <w:pPr>
-              <w:pStyle w:val="Compact"/>
-              <w:jc w:val="left"/>
-            </w:pPr>
-            <w:r>
-              <w:t xml:space="preserve">Имя каталога</w:t>
-            </w:r>
-          </w:p>
-        </w:tc>
-        <w:tc>
-          <w:tcPr/>
-          <w:p>
-            <w:pPr>
-              <w:pStyle w:val="Compact"/>
-              <w:jc w:val="left"/>
-            </w:pPr>
-            <w:r>
-              <w:t xml:space="preserve">Описание каталога</w:t>
-            </w:r>
-          </w:p>
-        </w:tc>
-      </w:tr>
-      <w:tr>
-        <w:tc>
-          <w:tcPr/>
-          <w:p>
-            <w:pPr>
-              <w:pStyle w:val="Compact"/>
-              <w:jc w:val="left"/>
-            </w:pPr>
-            <w:r>
-              <w:rPr>
-                <w:rStyle w:val="VerbatimChar"/>
-              </w:rPr>
-              <w:t xml:space="preserve">/</w:t>
-            </w:r>
-          </w:p>
-        </w:tc>
-        <w:tc>
-          <w:tcPr/>
-          <w:p>
-            <w:pPr>
-              <w:pStyle w:val="Compact"/>
-              <w:jc w:val="left"/>
-            </w:pPr>
-            <w:r>
-              <w:t xml:space="preserve">Корневая директория, содержащая всю файловую</w:t>
-            </w:r>
-          </w:p>
-        </w:tc>
-      </w:tr>
-      <w:tr>
-        <w:tc>
-          <w:tcPr/>
-          <w:p>
-            <w:pPr>
-              <w:pStyle w:val="Compact"/>
-              <w:jc w:val="left"/>
-            </w:pPr>
-            <w:r>
-              <w:rPr>
-                <w:rStyle w:val="VerbatimChar"/>
-              </w:rPr>
-              <w:t xml:space="preserve">/bin</w:t>
-            </w:r>
-          </w:p>
-        </w:tc>
-        <w:tc>
-          <w:tcPr/>
-          <w:p>
-            <w:pPr>
-              <w:pStyle w:val="Compact"/>
-              <w:jc w:val="left"/>
-            </w:pPr>
-            <w:r>
-              <w:t xml:space="preserve">Основные системные утилиты, необходимые как в однопользовательском режиме, так и при обычной работе всем пользователям</w:t>
-            </w:r>
-          </w:p>
-        </w:tc>
-      </w:tr>
-      <w:tr>
-        <w:tc>
-          <w:tcPr/>
-          <w:p>
-            <w:pPr>
-              <w:pStyle w:val="Compact"/>
-              <w:jc w:val="left"/>
-            </w:pPr>
-            <w:r>
-              <w:rPr>
-                <w:rStyle w:val="VerbatimChar"/>
-              </w:rPr>
-              <w:t xml:space="preserve">/etc</w:t>
-            </w:r>
-          </w:p>
-        </w:tc>
-        <w:tc>
-          <w:tcPr/>
-          <w:p>
-            <w:pPr>
-              <w:pStyle w:val="Compact"/>
-              <w:jc w:val="left"/>
-            </w:pPr>
-            <w:r>
-              <w:t xml:space="preserve">Общесистемные конфигурационные файлы и файлы конфигурации установленных программ</w:t>
-            </w:r>
-          </w:p>
-        </w:tc>
-      </w:tr>
-      <w:tr>
-        <w:tc>
-          <w:tcPr/>
-          <w:p>
-            <w:pPr>
-              <w:pStyle w:val="Compact"/>
-              <w:jc w:val="left"/>
-            </w:pPr>
-            <w:r>
-              <w:rPr>
-                <w:rStyle w:val="VerbatimChar"/>
-              </w:rPr>
-              <w:t xml:space="preserve">/home</w:t>
-            </w:r>
-          </w:p>
-        </w:tc>
-        <w:tc>
-          <w:tcPr/>
-          <w:p>
-            <w:pPr>
-              <w:pStyle w:val="Compact"/>
-              <w:jc w:val="left"/>
-            </w:pPr>
-            <w:r>
-              <w:t xml:space="preserve">Содержит домашние директории пользователей, которые, в свою очередь, содержат персональные настройки и данные пользователя</w:t>
-            </w:r>
-          </w:p>
-        </w:tc>
-      </w:tr>
-      <w:tr>
-        <w:tc>
-          <w:tcPr/>
-          <w:p>
-            <w:pPr>
-              <w:pStyle w:val="Compact"/>
-              <w:jc w:val="left"/>
-            </w:pPr>
-            <w:r>
-              <w:rPr>
-                <w:rStyle w:val="VerbatimChar"/>
-              </w:rPr>
-              <w:t xml:space="preserve">/media</w:t>
-            </w:r>
-          </w:p>
-        </w:tc>
-        <w:tc>
-          <w:tcPr/>
-          <w:p>
-            <w:pPr>
-              <w:pStyle w:val="Compact"/>
-              <w:jc w:val="left"/>
-            </w:pPr>
-            <w:r>
-              <w:t xml:space="preserve">Точки монтирования для сменных носителей</w:t>
-            </w:r>
-          </w:p>
-        </w:tc>
-      </w:tr>
-      <w:tr>
-        <w:tc>
-          <w:tcPr/>
-          <w:p>
-            <w:pPr>
-              <w:pStyle w:val="Compact"/>
-              <w:jc w:val="left"/>
-            </w:pPr>
-            <w:r>
-              <w:rPr>
-                <w:rStyle w:val="VerbatimChar"/>
-              </w:rPr>
-              <w:t xml:space="preserve">/root</w:t>
-            </w:r>
-          </w:p>
-        </w:tc>
-        <w:tc>
-          <w:tcPr/>
-          <w:p>
-            <w:pPr>
-              <w:pStyle w:val="Compact"/>
-              <w:jc w:val="left"/>
-            </w:pPr>
-            <w:r>
-              <w:t xml:space="preserve">Домашняя директория пользователя</w:t>
-            </w:r>
-            <w:r>
-              <w:t xml:space="preserve"> </w:t>
-            </w:r>
-            <w:r>
-              <w:rPr>
-                <w:rStyle w:val="VerbatimChar"/>
-              </w:rPr>
-              <w:t xml:space="preserve">root</w:t>
-            </w:r>
-          </w:p>
-        </w:tc>
-      </w:tr>
-      <w:tr>
-        <w:tc>
-          <w:tcPr/>
-          <w:p>
-            <w:pPr>
-              <w:pStyle w:val="Compact"/>
-              <w:jc w:val="left"/>
-            </w:pPr>
-            <w:r>
-              <w:rPr>
-                <w:rStyle w:val="VerbatimChar"/>
-              </w:rPr>
-              <w:t xml:space="preserve">/tmp</w:t>
-            </w:r>
-          </w:p>
-        </w:tc>
-        <w:tc>
-          <w:tcPr/>
-          <w:p>
-            <w:pPr>
-              <w:pStyle w:val="Compact"/>
-              <w:jc w:val="left"/>
-            </w:pPr>
-            <w:r>
-              <w:t xml:space="preserve">Временные файлы</w:t>
-            </w:r>
-          </w:p>
-        </w:tc>
-      </w:tr>
-      <w:tr>
-        <w:tc>
-          <w:tcPr/>
-          <w:p>
-            <w:pPr>
-              <w:pStyle w:val="Compact"/>
-              <w:jc w:val="left"/>
-            </w:pPr>
-            <w:r>
-              <w:rPr>
-                <w:rStyle w:val="VerbatimChar"/>
-              </w:rPr>
-              <w:t xml:space="preserve">/usr</w:t>
-            </w:r>
-          </w:p>
-        </w:tc>
-        <w:tc>
-          <w:tcPr/>
-          <w:p>
-            <w:pPr>
-              <w:pStyle w:val="Compact"/>
-              <w:jc w:val="left"/>
-            </w:pPr>
-            <w:r>
-              <w:t xml:space="preserve">Вторичная иерархия для данных пользователя</w:t>
-            </w:r>
-          </w:p>
-        </w:tc>
-      </w:tr>
-    </w:tbl>
-    <w:bookmarkEnd w:id="22"/>
-    <w:bookmarkEnd w:id="0"/>
-    <w:p>
-      <w:pPr>
-        <w:pStyle w:val="BodyText"/>
-      </w:pPr>
-      <w:r>
-        <w:t xml:space="preserve">Более подробно об Unix см. в</w:t>
-      </w:r>
-      <w:r>
-        <w:t xml:space="preserve"> </w:t>
-      </w:r>
-      <w:r>
-        <w:t xml:space="preserve">[1–6]</w:t>
-      </w:r>
-      <w:r>
-        <w:t xml:space="preserve">.</w:t>
-      </w:r>
-    </w:p>
-    <w:bookmarkEnd w:id="23"/>
-    <w:bookmarkStart w:id="27" w:name="выполнение-лабораторной-работы"/>
-    <w:p>
-      <w:pPr>
-        <w:pStyle w:val="Heading1"/>
-      </w:pPr>
-      <w:r>
-        <w:rPr>
-          <w:rStyle w:val="SectionNumber"/>
-        </w:rPr>
-        <w:t xml:space="preserve">4</w:t>
-      </w:r>
-      <w:r>
-        <w:tab/>
-      </w:r>
-      <w:r>
-        <w:t xml:space="preserve">Выполнение лабораторной работы</w:t>
-      </w:r>
-    </w:p>
-    <w:p>
-      <w:pPr>
-        <w:pStyle w:val="FirstParagraph"/>
-      </w:pPr>
-      <w:r>
-        <w:t xml:space="preserve">Описываются проведённые действия, в качестве иллюстрации даётся ссылка на иллюстрацию (рис. ??).</w:t>
+        <w:t xml:space="preserve">Создание программы Hello world!</w:t>
+      </w:r>
+    </w:p>
+    <w:p>
+      <w:pPr>
+        <w:numPr>
+          <w:ilvl w:val="0"/>
+          <w:numId w:val="1002"/>
+        </w:numPr>
+        <w:pStyle w:val="Compact"/>
+      </w:pPr>
+      <w:r>
+        <w:t xml:space="preserve">С помощью утилиты cd перемещаюсь в каталог, в котором буду работать (рис. ??).</w:t>
       </w:r>
     </w:p>
     <w:p>
@@ -592,20 +175,20 @@
       <w:r>
         <w:drawing>
           <wp:inline>
-            <wp:extent cx="3733800" cy="2800350"/>
+            <wp:extent cx="5334000" cy="218295"/>
             <wp:effectExtent b="0" l="0" r="0" t="0"/>
-            <wp:docPr descr="Название рисунка" title="fig:" id="25" name="Picture"/>
+            <wp:docPr descr="перемещение между директорами" title="fig:" id="23" name="Picture"/>
             <a:graphic>
               <a:graphicData uri="http://schemas.openxmlformats.org/drawingml/2006/picture">
                 <pic:pic>
                   <pic:nvPicPr>
-                    <pic:cNvPr descr="image/placeimg_800_600_tech.jpg" id="26" name="Picture"/>
+                    <pic:cNvPr descr="image/1.png" id="24" name="Picture"/>
                     <pic:cNvPicPr>
                       <a:picLocks noChangeArrowheads="1" noChangeAspect="1"/>
                     </pic:cNvPicPr>
                   </pic:nvPicPr>
                   <pic:blipFill>
-                    <a:blip r:embed="rId24"/>
+                    <a:blip r:embed="rId22"/>
                     <a:stretch>
                       <a:fillRect/>
                     </a:stretch>
@@ -613,7 +196,7 @@
                   <pic:spPr bwMode="auto">
                     <a:xfrm>
                       <a:off x="0" y="0"/>
-                      <a:ext cx="3733800" cy="2800350"/>
+                      <a:ext cx="5334000" cy="218295"/>
                     </a:xfrm>
                     <a:prstGeom prst="rect">
                       <a:avLst/>
@@ -637,11 +220,349 @@
         <w:pStyle w:val="ImageCaption"/>
       </w:pPr>
       <w:r>
-        <w:t xml:space="preserve">Название рисунка</w:t>
-      </w:r>
-    </w:p>
-    <w:bookmarkEnd w:id="27"/>
-    <w:bookmarkStart w:id="28" w:name="выводы"/>
+        <w:t xml:space="preserve">перемещение между директорами</w:t>
+      </w:r>
+    </w:p>
+    <w:p>
+      <w:pPr>
+        <w:numPr>
+          <w:ilvl w:val="0"/>
+          <w:numId w:val="1003"/>
+        </w:numPr>
+        <w:pStyle w:val="Compact"/>
+      </w:pPr>
+      <w:r>
+        <w:t xml:space="preserve">Создаю в текущем каталоге пустой текстовый файл hello.asm с помощью утилиты touch (рис. ??).</w:t>
+      </w:r>
+    </w:p>
+    <w:p>
+      <w:pPr>
+        <w:pStyle w:val="CaptionedFigure"/>
+      </w:pPr>
+      <w:r>
+        <w:drawing>
+          <wp:inline>
+            <wp:extent cx="5334000" cy="218295"/>
+            <wp:effectExtent b="0" l="0" r="0" t="0"/>
+            <wp:docPr descr="создание пустого файла" title="fig:" id="26" name="Picture"/>
+            <a:graphic>
+              <a:graphicData uri="http://schemas.openxmlformats.org/drawingml/2006/picture">
+                <pic:pic>
+                  <pic:nvPicPr>
+                    <pic:cNvPr descr="image/2.png" id="27" name="Picture"/>
+                    <pic:cNvPicPr>
+                      <a:picLocks noChangeArrowheads="1" noChangeAspect="1"/>
+                    </pic:cNvPicPr>
+                  </pic:nvPicPr>
+                  <pic:blipFill>
+                    <a:blip r:embed="rId25"/>
+                    <a:stretch>
+                      <a:fillRect/>
+                    </a:stretch>
+                  </pic:blipFill>
+                  <pic:spPr bwMode="auto">
+                    <a:xfrm>
+                      <a:off x="0" y="0"/>
+                      <a:ext cx="5334000" cy="218295"/>
+                    </a:xfrm>
+                    <a:prstGeom prst="rect">
+                      <a:avLst/>
+                    </a:prstGeom>
+                    <a:noFill/>
+                    <a:ln w="9525">
+                      <a:noFill/>
+                      <a:headEnd/>
+                      <a:tailEnd/>
+                    </a:ln>
+                  </pic:spPr>
+                </pic:pic>
+              </a:graphicData>
+            </a:graphic>
+          </wp:inline>
+        </w:drawing>
+      </w:r>
+    </w:p>
+    <w:p>
+      <w:pPr>
+        <w:pStyle w:val="ImageCaption"/>
+      </w:pPr>
+      <w:r>
+        <w:t xml:space="preserve">создание пустого файла</w:t>
+      </w:r>
+    </w:p>
+    <w:p>
+      <w:pPr>
+        <w:numPr>
+          <w:ilvl w:val="0"/>
+          <w:numId w:val="1004"/>
+        </w:numPr>
+        <w:pStyle w:val="Compact"/>
+      </w:pPr>
+      <w:r>
+        <w:t xml:space="preserve">Открываю созданный файл в текстовом редакторе gedig hello.asm (рис. ??).</w:t>
+      </w:r>
+    </w:p>
+    <w:p>
+      <w:pPr>
+        <w:pStyle w:val="CaptionedFigure"/>
+      </w:pPr>
+      <w:r>
+        <w:drawing>
+          <wp:inline>
+            <wp:extent cx="5334000" cy="253748"/>
+            <wp:effectExtent b="0" l="0" r="0" t="0"/>
+            <wp:docPr descr="редакторa gedig" title="fig:" id="29" name="Picture"/>
+            <a:graphic>
+              <a:graphicData uri="http://schemas.openxmlformats.org/drawingml/2006/picture">
+                <pic:pic>
+                  <pic:nvPicPr>
+                    <pic:cNvPr descr="image/3.png" id="30" name="Picture"/>
+                    <pic:cNvPicPr>
+                      <a:picLocks noChangeArrowheads="1" noChangeAspect="1"/>
+                    </pic:cNvPicPr>
+                  </pic:nvPicPr>
+                  <pic:blipFill>
+                    <a:blip r:embed="rId28"/>
+                    <a:stretch>
+                      <a:fillRect/>
+                    </a:stretch>
+                  </pic:blipFill>
+                  <pic:spPr bwMode="auto">
+                    <a:xfrm>
+                      <a:off x="0" y="0"/>
+                      <a:ext cx="5334000" cy="253748"/>
+                    </a:xfrm>
+                    <a:prstGeom prst="rect">
+                      <a:avLst/>
+                    </a:prstGeom>
+                    <a:noFill/>
+                    <a:ln w="9525">
+                      <a:noFill/>
+                      <a:headEnd/>
+                      <a:tailEnd/>
+                    </a:ln>
+                  </pic:spPr>
+                </pic:pic>
+              </a:graphicData>
+            </a:graphic>
+          </wp:inline>
+        </w:drawing>
+      </w:r>
+    </w:p>
+    <w:p>
+      <w:pPr>
+        <w:pStyle w:val="ImageCaption"/>
+      </w:pPr>
+      <w:r>
+        <w:t xml:space="preserve">редакторa gedig</w:t>
+      </w:r>
+    </w:p>
+    <w:p>
+      <w:pPr>
+        <w:numPr>
+          <w:ilvl w:val="0"/>
+          <w:numId w:val="1005"/>
+        </w:numPr>
+        <w:pStyle w:val="Compact"/>
+      </w:pPr>
+      <w:r>
+        <w:t xml:space="preserve">Заполняю файл, вставляя в него программу для вывода</w:t>
+      </w:r>
+      <w:r>
+        <w:t xml:space="preserve"> </w:t>
+      </w:r>
+      <w:r>
+        <w:t xml:space="preserve">“</w:t>
+      </w:r>
+      <w:r>
+        <w:t xml:space="preserve">Hello word!</w:t>
+      </w:r>
+      <w:r>
+        <w:t xml:space="preserve">”</w:t>
+      </w:r>
+      <w:r>
+        <w:t xml:space="preserve"> </w:t>
+      </w:r>
+      <w:r>
+        <w:t xml:space="preserve">(рис. ??).</w:t>
+      </w:r>
+    </w:p>
+    <w:p>
+      <w:pPr>
+        <w:pStyle w:val="CaptionedFigure"/>
+      </w:pPr>
+      <w:r>
+        <w:drawing>
+          <wp:inline>
+            <wp:extent cx="5334000" cy="3362164"/>
+            <wp:effectExtent b="0" l="0" r="0" t="0"/>
+            <wp:docPr descr="редакторa gedig" title="fig:" id="32" name="Picture"/>
+            <a:graphic>
+              <a:graphicData uri="http://schemas.openxmlformats.org/drawingml/2006/picture">
+                <pic:pic>
+                  <pic:nvPicPr>
+                    <pic:cNvPr descr="image/4.png" id="33" name="Picture"/>
+                    <pic:cNvPicPr>
+                      <a:picLocks noChangeArrowheads="1" noChangeAspect="1"/>
+                    </pic:cNvPicPr>
+                  </pic:nvPicPr>
+                  <pic:blipFill>
+                    <a:blip r:embed="rId31"/>
+                    <a:stretch>
+                      <a:fillRect/>
+                    </a:stretch>
+                  </pic:blipFill>
+                  <pic:spPr bwMode="auto">
+                    <a:xfrm>
+                      <a:off x="0" y="0"/>
+                      <a:ext cx="5334000" cy="3362164"/>
+                    </a:xfrm>
+                    <a:prstGeom prst="rect">
+                      <a:avLst/>
+                    </a:prstGeom>
+                    <a:noFill/>
+                    <a:ln w="9525">
+                      <a:noFill/>
+                      <a:headEnd/>
+                      <a:tailEnd/>
+                    </a:ln>
+                  </pic:spPr>
+                </pic:pic>
+              </a:graphicData>
+            </a:graphic>
+          </wp:inline>
+        </w:drawing>
+      </w:r>
+    </w:p>
+    <w:p>
+      <w:pPr>
+        <w:pStyle w:val="ImageCaption"/>
+      </w:pPr>
+      <w:r>
+        <w:t xml:space="preserve">редакторa gedig</w:t>
+      </w:r>
+    </w:p>
+    <w:bookmarkEnd w:id="34"/>
+    <w:bookmarkStart w:id="38" w:name="X8af17c7b80602afd6aa71f41ed269b2c2c91fb4"/>
+    <w:p>
+      <w:pPr>
+        <w:pStyle w:val="Heading1"/>
+      </w:pPr>
+      <w:r>
+        <w:rPr>
+          <w:rStyle w:val="SectionNumber"/>
+        </w:rPr>
+        <w:t xml:space="preserve">4</w:t>
+      </w:r>
+      <w:r>
+        <w:tab/>
+      </w:r>
+      <w:r>
+        <w:t xml:space="preserve">Работа с транслятором NASM и pабота с расширенным синтаксисом командной строки NASM</w:t>
+      </w:r>
+    </w:p>
+    <w:p>
+      <w:pPr>
+        <w:numPr>
+          <w:ilvl w:val="0"/>
+          <w:numId w:val="1006"/>
+        </w:numPr>
+        <w:pStyle w:val="Compact"/>
+      </w:pPr>
+      <w:r>
+        <w:t xml:space="preserve">Превращаю текст программы для вывода</w:t>
+      </w:r>
+      <w:r>
+        <w:t xml:space="preserve"> </w:t>
+      </w:r>
+      <w:r>
+        <w:t xml:space="preserve">“</w:t>
+      </w:r>
+      <w:r>
+        <w:t xml:space="preserve">Hello world!</w:t>
+      </w:r>
+      <w:r>
+        <w:t xml:space="preserve">”</w:t>
+      </w:r>
+      <w:r>
+        <w:t xml:space="preserve"> </w:t>
+      </w:r>
+      <w:r>
+        <w:t xml:space="preserve">в объектный код с помощью транслятора NASM, используя команду nasm -f elf hello.asm, ключ -f указывает транслятору nasm, что требуется создать бинарный файл в формате ELF (рис. [??]). Далее проверяю правильность выполнения команды с помощью утилиты ls: действительно, создан файл</w:t>
+      </w:r>
+      <w:r>
+        <w:t xml:space="preserve"> </w:t>
+      </w:r>
+      <w:r>
+        <w:t xml:space="preserve">“</w:t>
+      </w:r>
+      <w:r>
+        <w:t xml:space="preserve">hello.o</w:t>
+      </w:r>
+      <w:r>
+        <w:t xml:space="preserve">”</w:t>
+      </w:r>
+      <w:r>
+        <w:t xml:space="preserve">. Ввожу команду, которая скомпилирует файл hello.asm в файл obj.o, при этом в файл будут включены символы для отладки (ключ -g), также с помощью ключа -l будет создан файл листинга list.lst (рис. [??]). Далее проверяю с помощью утилиты ls правильность выполнения команды.(рис. ??).</w:t>
+      </w:r>
+    </w:p>
+    <w:p>
+      <w:pPr>
+        <w:pStyle w:val="CaptionedFigure"/>
+      </w:pPr>
+      <w:r>
+        <w:drawing>
+          <wp:inline>
+            <wp:extent cx="5334000" cy="405242"/>
+            <wp:effectExtent b="0" l="0" r="0" t="0"/>
+            <wp:docPr descr="компиляция текста программы" title="fig:" id="36" name="Picture"/>
+            <a:graphic>
+              <a:graphicData uri="http://schemas.openxmlformats.org/drawingml/2006/picture">
+                <pic:pic>
+                  <pic:nvPicPr>
+                    <pic:cNvPr descr="image/5.png" id="37" name="Picture"/>
+                    <pic:cNvPicPr>
+                      <a:picLocks noChangeArrowheads="1" noChangeAspect="1"/>
+                    </pic:cNvPicPr>
+                  </pic:nvPicPr>
+                  <pic:blipFill>
+                    <a:blip r:embed="rId35"/>
+                    <a:stretch>
+                      <a:fillRect/>
+                    </a:stretch>
+                  </pic:blipFill>
+                  <pic:spPr bwMode="auto">
+                    <a:xfrm>
+                      <a:off x="0" y="0"/>
+                      <a:ext cx="5334000" cy="405242"/>
+                    </a:xfrm>
+                    <a:prstGeom prst="rect">
+                      <a:avLst/>
+                    </a:prstGeom>
+                    <a:noFill/>
+                    <a:ln w="9525">
+                      <a:noFill/>
+                      <a:headEnd/>
+                      <a:tailEnd/>
+                    </a:ln>
+                  </pic:spPr>
+                </pic:pic>
+              </a:graphicData>
+            </a:graphic>
+          </wp:inline>
+        </w:drawing>
+      </w:r>
+    </w:p>
+    <w:p>
+      <w:pPr>
+        <w:pStyle w:val="ImageCaption"/>
+      </w:pPr>
+      <w:r>
+        <w:t xml:space="preserve">компиляция текста программы</w:t>
+      </w:r>
+    </w:p>
+    <w:bookmarkEnd w:id="38"/>
+    <w:bookmarkStart w:id="42" w:name="работа-с-компоновщиком-ld"/>
     <w:p>
       <w:pPr>
         <w:pStyle w:val="Heading1"/>
@@ -656,6 +577,532 @@
         <w:tab/>
       </w:r>
       <w:r>
+        <w:t xml:space="preserve">Работа с компоновщиком LD</w:t>
+      </w:r>
+    </w:p>
+    <w:p>
+      <w:pPr>
+        <w:numPr>
+          <w:ilvl w:val="0"/>
+          <w:numId w:val="1007"/>
+        </w:numPr>
+        <w:pStyle w:val="Compact"/>
+      </w:pPr>
+      <w:r>
+        <w:t xml:space="preserve">Передаю объектный файл hello.o на обработку компоновщику LD, чтобы получить исполняемый файл hello (рис. [??]). Ключ -о задает имя создаваемого исполняемого файла. Далее проверяю с помощью утилиты ls правильность выполнения команды.Выполняю следующую команду (рис. [??]). Исполняемый файл будет иметь имя main, т.к. после ключа -о было задано значение main. Объектный файл, из которого собран этот исполняемый файл, имеет имя obj.o. (рис. ??).</w:t>
+      </w:r>
+    </w:p>
+    <w:p>
+      <w:pPr>
+        <w:pStyle w:val="CaptionedFigure"/>
+      </w:pPr>
+      <w:r>
+        <w:drawing>
+          <wp:inline>
+            <wp:extent cx="5334000" cy="455897"/>
+            <wp:effectExtent b="0" l="0" r="0" t="0"/>
+            <wp:docPr descr="передача объектного файла на обработку компоновщику" title="fig:" id="40" name="Picture"/>
+            <a:graphic>
+              <a:graphicData uri="http://schemas.openxmlformats.org/drawingml/2006/picture">
+                <pic:pic>
+                  <pic:nvPicPr>
+                    <pic:cNvPr descr="image/6.png" id="41" name="Picture"/>
+                    <pic:cNvPicPr>
+                      <a:picLocks noChangeArrowheads="1" noChangeAspect="1"/>
+                    </pic:cNvPicPr>
+                  </pic:nvPicPr>
+                  <pic:blipFill>
+                    <a:blip r:embed="rId39"/>
+                    <a:stretch>
+                      <a:fillRect/>
+                    </a:stretch>
+                  </pic:blipFill>
+                  <pic:spPr bwMode="auto">
+                    <a:xfrm>
+                      <a:off x="0" y="0"/>
+                      <a:ext cx="5334000" cy="455897"/>
+                    </a:xfrm>
+                    <a:prstGeom prst="rect">
+                      <a:avLst/>
+                    </a:prstGeom>
+                    <a:noFill/>
+                    <a:ln w="9525">
+                      <a:noFill/>
+                      <a:headEnd/>
+                      <a:tailEnd/>
+                    </a:ln>
+                  </pic:spPr>
+                </pic:pic>
+              </a:graphicData>
+            </a:graphic>
+          </wp:inline>
+        </w:drawing>
+      </w:r>
+    </w:p>
+    <w:p>
+      <w:pPr>
+        <w:pStyle w:val="ImageCaption"/>
+      </w:pPr>
+      <w:r>
+        <w:t xml:space="preserve">передача объектного файла на обработку компоновщику</w:t>
+      </w:r>
+    </w:p>
+    <w:bookmarkEnd w:id="42"/>
+    <w:bookmarkStart w:id="46" w:name="запуск-исполняемого-файла"/>
+    <w:p>
+      <w:pPr>
+        <w:pStyle w:val="Heading1"/>
+      </w:pPr>
+      <w:r>
+        <w:rPr>
+          <w:rStyle w:val="SectionNumber"/>
+        </w:rPr>
+        <w:t xml:space="preserve">6</w:t>
+      </w:r>
+      <w:r>
+        <w:tab/>
+      </w:r>
+      <w:r>
+        <w:t xml:space="preserve">Запуск исполняемого файла</w:t>
+      </w:r>
+    </w:p>
+    <w:p>
+      <w:pPr>
+        <w:numPr>
+          <w:ilvl w:val="0"/>
+          <w:numId w:val="1008"/>
+        </w:numPr>
+        <w:pStyle w:val="Compact"/>
+      </w:pPr>
+      <w:r>
+        <w:t xml:space="preserve">Запускаю на выполнение созданный исполняемый файл hello (рис. ??).</w:t>
+      </w:r>
+    </w:p>
+    <w:p>
+      <w:pPr>
+        <w:pStyle w:val="CaptionedFigure"/>
+      </w:pPr>
+      <w:r>
+        <w:drawing>
+          <wp:inline>
+            <wp:extent cx="5334000" cy="227316"/>
+            <wp:effectExtent b="0" l="0" r="0" t="0"/>
+            <wp:docPr descr="запуск исполняемого файла" title="fig:" id="44" name="Picture"/>
+            <a:graphic>
+              <a:graphicData uri="http://schemas.openxmlformats.org/drawingml/2006/picture">
+                <pic:pic>
+                  <pic:nvPicPr>
+                    <pic:cNvPr descr="image/7.png" id="45" name="Picture"/>
+                    <pic:cNvPicPr>
+                      <a:picLocks noChangeArrowheads="1" noChangeAspect="1"/>
+                    </pic:cNvPicPr>
+                  </pic:nvPicPr>
+                  <pic:blipFill>
+                    <a:blip r:embed="rId43"/>
+                    <a:stretch>
+                      <a:fillRect/>
+                    </a:stretch>
+                  </pic:blipFill>
+                  <pic:spPr bwMode="auto">
+                    <a:xfrm>
+                      <a:off x="0" y="0"/>
+                      <a:ext cx="5334000" cy="227316"/>
+                    </a:xfrm>
+                    <a:prstGeom prst="rect">
+                      <a:avLst/>
+                    </a:prstGeom>
+                    <a:noFill/>
+                    <a:ln w="9525">
+                      <a:noFill/>
+                      <a:headEnd/>
+                      <a:tailEnd/>
+                    </a:ln>
+                  </pic:spPr>
+                </pic:pic>
+              </a:graphicData>
+            </a:graphic>
+          </wp:inline>
+        </w:drawing>
+      </w:r>
+    </w:p>
+    <w:p>
+      <w:pPr>
+        <w:pStyle w:val="ImageCaption"/>
+      </w:pPr>
+      <w:r>
+        <w:t xml:space="preserve">запуск исполняемого файла</w:t>
+      </w:r>
+    </w:p>
+    <w:bookmarkEnd w:id="46"/>
+    <w:bookmarkStart w:id="62" w:name="Xb89792ebb9bd7a9aaf378e3541cc03e24d84206"/>
+    <w:p>
+      <w:pPr>
+        <w:pStyle w:val="Heading1"/>
+      </w:pPr>
+      <w:r>
+        <w:rPr>
+          <w:rStyle w:val="SectionNumber"/>
+        </w:rPr>
+        <w:t xml:space="preserve">7</w:t>
+      </w:r>
+      <w:r>
+        <w:tab/>
+      </w:r>
+      <w:r>
+        <w:t xml:space="preserve">Выполнение заданий для самостоятельной работы.</w:t>
+      </w:r>
+    </w:p>
+    <w:p>
+      <w:pPr>
+        <w:numPr>
+          <w:ilvl w:val="0"/>
+          <w:numId w:val="1009"/>
+        </w:numPr>
+        <w:pStyle w:val="Compact"/>
+      </w:pPr>
+      <w:r>
+        <w:t xml:space="preserve">С помощью утилиты cp создаю в текущем каталоге копию файла hello.asm с именем lab4.asm (рис. ??).</w:t>
+      </w:r>
+    </w:p>
+    <w:p>
+      <w:pPr>
+        <w:pStyle w:val="CaptionedFigure"/>
+      </w:pPr>
+      <w:r>
+        <w:drawing>
+          <wp:inline>
+            <wp:extent cx="5334000" cy="243145"/>
+            <wp:effectExtent b="0" l="0" r="0" t="0"/>
+            <wp:docPr descr="создание копии файла" title="fig:" id="48" name="Picture"/>
+            <a:graphic>
+              <a:graphicData uri="http://schemas.openxmlformats.org/drawingml/2006/picture">
+                <pic:pic>
+                  <pic:nvPicPr>
+                    <pic:cNvPr descr="image/8.png" id="49" name="Picture"/>
+                    <pic:cNvPicPr>
+                      <a:picLocks noChangeArrowheads="1" noChangeAspect="1"/>
+                    </pic:cNvPicPr>
+                  </pic:nvPicPr>
+                  <pic:blipFill>
+                    <a:blip r:embed="rId47"/>
+                    <a:stretch>
+                      <a:fillRect/>
+                    </a:stretch>
+                  </pic:blipFill>
+                  <pic:spPr bwMode="auto">
+                    <a:xfrm>
+                      <a:off x="0" y="0"/>
+                      <a:ext cx="5334000" cy="243145"/>
+                    </a:xfrm>
+                    <a:prstGeom prst="rect">
+                      <a:avLst/>
+                    </a:prstGeom>
+                    <a:noFill/>
+                    <a:ln w="9525">
+                      <a:noFill/>
+                      <a:headEnd/>
+                      <a:tailEnd/>
+                    </a:ln>
+                  </pic:spPr>
+                </pic:pic>
+              </a:graphicData>
+            </a:graphic>
+          </wp:inline>
+        </w:drawing>
+      </w:r>
+    </w:p>
+    <w:p>
+      <w:pPr>
+        <w:pStyle w:val="ImageCaption"/>
+      </w:pPr>
+      <w:r>
+        <w:t xml:space="preserve">создание копии файла</w:t>
+      </w:r>
+    </w:p>
+    <w:p>
+      <w:pPr>
+        <w:numPr>
+          <w:ilvl w:val="0"/>
+          <w:numId w:val="1010"/>
+        </w:numPr>
+        <w:pStyle w:val="Compact"/>
+      </w:pPr>
+      <w:r>
+        <w:t xml:space="preserve">С помощью текстового редактора gedit открываю файл lab4.asm и вношу изменения в программу так, чтобы она выводила мои имя и фамилию.(рис. ??).</w:t>
+      </w:r>
+    </w:p>
+    <w:p>
+      <w:pPr>
+        <w:pStyle w:val="CaptionedFigure"/>
+      </w:pPr>
+      <w:r>
+        <w:drawing>
+          <wp:inline>
+            <wp:extent cx="5334000" cy="4537329"/>
+            <wp:effectExtent b="0" l="0" r="0" t="0"/>
+            <wp:docPr descr="изменения программы" title="fig:" id="51" name="Picture"/>
+            <a:graphic>
+              <a:graphicData uri="http://schemas.openxmlformats.org/drawingml/2006/picture">
+                <pic:pic>
+                  <pic:nvPicPr>
+                    <pic:cNvPr descr="image/9.png" id="52" name="Picture"/>
+                    <pic:cNvPicPr>
+                      <a:picLocks noChangeArrowheads="1" noChangeAspect="1"/>
+                    </pic:cNvPicPr>
+                  </pic:nvPicPr>
+                  <pic:blipFill>
+                    <a:blip r:embed="rId50"/>
+                    <a:stretch>
+                      <a:fillRect/>
+                    </a:stretch>
+                  </pic:blipFill>
+                  <pic:spPr bwMode="auto">
+                    <a:xfrm>
+                      <a:off x="0" y="0"/>
+                      <a:ext cx="5334000" cy="4537329"/>
+                    </a:xfrm>
+                    <a:prstGeom prst="rect">
+                      <a:avLst/>
+                    </a:prstGeom>
+                    <a:noFill/>
+                    <a:ln w="9525">
+                      <a:noFill/>
+                      <a:headEnd/>
+                      <a:tailEnd/>
+                    </a:ln>
+                  </pic:spPr>
+                </pic:pic>
+              </a:graphicData>
+            </a:graphic>
+          </wp:inline>
+        </w:drawing>
+      </w:r>
+    </w:p>
+    <w:p>
+      <w:pPr>
+        <w:pStyle w:val="ImageCaption"/>
+      </w:pPr>
+      <w:r>
+        <w:t xml:space="preserve">изменения программы</w:t>
+      </w:r>
+    </w:p>
+    <w:p>
+      <w:pPr>
+        <w:numPr>
+          <w:ilvl w:val="0"/>
+          <w:numId w:val="1011"/>
+        </w:numPr>
+        <w:pStyle w:val="Compact"/>
+      </w:pPr>
+      <w:r>
+        <w:t xml:space="preserve">Компилирую текст программы в объектный файл (рис. [??]). Проверяю с помощью утилиты ls, что файл lab4.o создан. (рис. ??).</w:t>
+      </w:r>
+    </w:p>
+    <w:p>
+      <w:pPr>
+        <w:pStyle w:val="CaptionedFigure"/>
+      </w:pPr>
+      <w:r>
+        <w:drawing>
+          <wp:inline>
+            <wp:extent cx="5334000" cy="344455"/>
+            <wp:effectExtent b="0" l="0" r="0" t="0"/>
+            <wp:docPr descr="компиляция трека программы" title="fig:" id="54" name="Picture"/>
+            <a:graphic>
+              <a:graphicData uri="http://schemas.openxmlformats.org/drawingml/2006/picture">
+                <pic:pic>
+                  <pic:nvPicPr>
+                    <pic:cNvPr descr="image/10.png" id="55" name="Picture"/>
+                    <pic:cNvPicPr>
+                      <a:picLocks noChangeArrowheads="1" noChangeAspect="1"/>
+                    </pic:cNvPicPr>
+                  </pic:nvPicPr>
+                  <pic:blipFill>
+                    <a:blip r:embed="rId53"/>
+                    <a:stretch>
+                      <a:fillRect/>
+                    </a:stretch>
+                  </pic:blipFill>
+                  <pic:spPr bwMode="auto">
+                    <a:xfrm>
+                      <a:off x="0" y="0"/>
+                      <a:ext cx="5334000" cy="344455"/>
+                    </a:xfrm>
+                    <a:prstGeom prst="rect">
+                      <a:avLst/>
+                    </a:prstGeom>
+                    <a:noFill/>
+                    <a:ln w="9525">
+                      <a:noFill/>
+                      <a:headEnd/>
+                      <a:tailEnd/>
+                    </a:ln>
+                  </pic:spPr>
+                </pic:pic>
+              </a:graphicData>
+            </a:graphic>
+          </wp:inline>
+        </w:drawing>
+      </w:r>
+    </w:p>
+    <w:p>
+      <w:pPr>
+        <w:pStyle w:val="ImageCaption"/>
+      </w:pPr>
+      <w:r>
+        <w:t xml:space="preserve">компиляция трека программы</w:t>
+      </w:r>
+    </w:p>
+    <w:p>
+      <w:pPr>
+        <w:numPr>
+          <w:ilvl w:val="0"/>
+          <w:numId w:val="1012"/>
+        </w:numPr>
+        <w:pStyle w:val="Compact"/>
+      </w:pPr>
+      <w:r>
+        <w:t xml:space="preserve">Передаю объектный файл lab4.o на обработку компоновщику LD, чтобы получить исполняемый файл lab4 (рис. ??).</w:t>
+      </w:r>
+    </w:p>
+    <w:p>
+      <w:pPr>
+        <w:pStyle w:val="CaptionedFigure"/>
+      </w:pPr>
+      <w:r>
+        <w:drawing>
+          <wp:inline>
+            <wp:extent cx="5334000" cy="344455"/>
+            <wp:effectExtent b="0" l="0" r="0" t="0"/>
+            <wp:docPr descr="передача объектного файла на обработку компоновщику" title="fig:" id="57" name="Picture"/>
+            <a:graphic>
+              <a:graphicData uri="http://schemas.openxmlformats.org/drawingml/2006/picture">
+                <pic:pic>
+                  <pic:nvPicPr>
+                    <pic:cNvPr descr="image/11.png" id="58" name="Picture"/>
+                    <pic:cNvPicPr>
+                      <a:picLocks noChangeArrowheads="1" noChangeAspect="1"/>
+                    </pic:cNvPicPr>
+                  </pic:nvPicPr>
+                  <pic:blipFill>
+                    <a:blip r:embed="rId56"/>
+                    <a:stretch>
+                      <a:fillRect/>
+                    </a:stretch>
+                  </pic:blipFill>
+                  <pic:spPr bwMode="auto">
+                    <a:xfrm>
+                      <a:off x="0" y="0"/>
+                      <a:ext cx="5334000" cy="344455"/>
+                    </a:xfrm>
+                    <a:prstGeom prst="rect">
+                      <a:avLst/>
+                    </a:prstGeom>
+                    <a:noFill/>
+                    <a:ln w="9525">
+                      <a:noFill/>
+                      <a:headEnd/>
+                      <a:tailEnd/>
+                    </a:ln>
+                  </pic:spPr>
+                </pic:pic>
+              </a:graphicData>
+            </a:graphic>
+          </wp:inline>
+        </w:drawing>
+      </w:r>
+    </w:p>
+    <w:p>
+      <w:pPr>
+        <w:pStyle w:val="ImageCaption"/>
+      </w:pPr>
+      <w:r>
+        <w:t xml:space="preserve">передача объектного файла на обработку компоновщику</w:t>
+      </w:r>
+    </w:p>
+    <w:p>
+      <w:pPr>
+        <w:numPr>
+          <w:ilvl w:val="0"/>
+          <w:numId w:val="1013"/>
+        </w:numPr>
+        <w:pStyle w:val="Compact"/>
+      </w:pPr>
+      <w:r>
+        <w:t xml:space="preserve">Запускаю исполняемый файл lab4, на экран действительно выводятся мои имя и фамилия (рис. ??).</w:t>
+      </w:r>
+    </w:p>
+    <w:p>
+      <w:pPr>
+        <w:pStyle w:val="CaptionedFigure"/>
+      </w:pPr>
+      <w:r>
+        <w:drawing>
+          <wp:inline>
+            <wp:extent cx="5334000" cy="344455"/>
+            <wp:effectExtent b="0" l="0" r="0" t="0"/>
+            <wp:docPr descr="передача объектного файла на обработку компоновщику" title="fig:" id="60" name="Picture"/>
+            <a:graphic>
+              <a:graphicData uri="http://schemas.openxmlformats.org/drawingml/2006/picture">
+                <pic:pic>
+                  <pic:nvPicPr>
+                    <pic:cNvPr descr="image/12.png" id="61" name="Picture"/>
+                    <pic:cNvPicPr>
+                      <a:picLocks noChangeArrowheads="1" noChangeAspect="1"/>
+                    </pic:cNvPicPr>
+                  </pic:nvPicPr>
+                  <pic:blipFill>
+                    <a:blip r:embed="rId59"/>
+                    <a:stretch>
+                      <a:fillRect/>
+                    </a:stretch>
+                  </pic:blipFill>
+                  <pic:spPr bwMode="auto">
+                    <a:xfrm>
+                      <a:off x="0" y="0"/>
+                      <a:ext cx="5334000" cy="344455"/>
+                    </a:xfrm>
+                    <a:prstGeom prst="rect">
+                      <a:avLst/>
+                    </a:prstGeom>
+                    <a:noFill/>
+                    <a:ln w="9525">
+                      <a:noFill/>
+                      <a:headEnd/>
+                      <a:tailEnd/>
+                    </a:ln>
+                  </pic:spPr>
+                </pic:pic>
+              </a:graphicData>
+            </a:graphic>
+          </wp:inline>
+        </w:drawing>
+      </w:r>
+    </w:p>
+    <w:p>
+      <w:pPr>
+        <w:pStyle w:val="ImageCaption"/>
+      </w:pPr>
+      <w:r>
+        <w:t xml:space="preserve">передача объектного файла на обработку компоновщику</w:t>
+      </w:r>
+    </w:p>
+    <w:bookmarkEnd w:id="62"/>
+    <w:bookmarkStart w:id="63" w:name="выводы"/>
+    <w:p>
+      <w:pPr>
+        <w:pStyle w:val="Heading1"/>
+      </w:pPr>
+      <w:r>
+        <w:rPr>
+          <w:rStyle w:val="SectionNumber"/>
+        </w:rPr>
+        <w:t xml:space="preserve">8</w:t>
+      </w:r>
+      <w:r>
+        <w:tab/>
+      </w:r>
+      <w:r>
         <w:t xml:space="preserve">Выводы</w:t>
       </w:r>
     </w:p>
@@ -664,11 +1111,11 @@
         <w:pStyle w:val="FirstParagraph"/>
       </w:pPr>
       <w:r>
-        <w:t xml:space="preserve">Здесь кратко описываются итоги проделанной работы.</w:t>
-      </w:r>
-    </w:p>
-    <w:bookmarkEnd w:id="28"/>
-    <w:bookmarkStart w:id="39" w:name="список-литературы"/>
+        <w:t xml:space="preserve">-При выполнении данной лабораторной работы я освоила процедуры компиляции и сборки программ, написанных на ассемблере NASM.</w:t>
+      </w:r>
+    </w:p>
+    <w:bookmarkEnd w:id="63"/>
+    <w:bookmarkStart w:id="65" w:name="список-литературы"/>
     <w:p>
       <w:pPr>
         <w:pStyle w:val="Heading1"/>
@@ -677,198 +1124,9 @@
         <w:t xml:space="preserve">Список литературы</w:t>
       </w:r>
     </w:p>
-    <w:bookmarkStart w:id="38" w:name="refs"/>
-    <w:bookmarkStart w:id="30" w:name="ref-gnu-doc:bash"/>
-    <w:p>
-      <w:pPr>
-        <w:pStyle w:val="Bibliography"/>
-      </w:pPr>
-      <w:r>
-        <w:t xml:space="preserve">1.</w:t>
-      </w:r>
-      <w:r>
-        <w:t xml:space="preserve"> </w:t>
-      </w:r>
-      <w:r>
-        <w:t xml:space="preserve">	</w:t>
-      </w:r>
-      <w:r>
-        <w:t xml:space="preserve">GNU Bash Manual</w:t>
-      </w:r>
-      <w:r>
-        <w:t xml:space="preserve"> </w:t>
-      </w:r>
-      <w:r>
-        <w:t xml:space="preserve">[Электронный ресурс]. Free Software Foundation, 2016. URL:</w:t>
-      </w:r>
-      <w:r>
-        <w:t xml:space="preserve"> </w:t>
-      </w:r>
-      <w:hyperlink r:id="rId29">
-        <w:r>
-          <w:rPr>
-            <w:rStyle w:val="Hyperlink"/>
-          </w:rPr>
-          <w:t xml:space="preserve">https://www.gnu.org/software/bash/manual/</w:t>
-        </w:r>
-      </w:hyperlink>
-      <w:r>
-        <w:t xml:space="preserve">.</w:t>
-      </w:r>
-    </w:p>
-    <w:bookmarkEnd w:id="30"/>
-    <w:bookmarkStart w:id="32" w:name="ref-newham:2005:bash"/>
-    <w:p>
-      <w:pPr>
-        <w:pStyle w:val="Bibliography"/>
-      </w:pPr>
-      <w:r>
-        <w:t xml:space="preserve">2.</w:t>
-      </w:r>
-      <w:r>
-        <w:t xml:space="preserve"> </w:t>
-      </w:r>
-      <w:r>
-        <w:t xml:space="preserve">	</w:t>
-      </w:r>
-      <w:r>
-        <w:t xml:space="preserve">Newham C.</w:t>
-      </w:r>
-      <w:r>
-        <w:t xml:space="preserve"> </w:t>
-      </w:r>
-      <w:hyperlink r:id="rId31">
-        <w:r>
-          <w:rPr>
-            <w:rStyle w:val="Hyperlink"/>
-          </w:rPr>
-          <w:t xml:space="preserve">Learning the bash Shell: Unix Shell Programming</w:t>
-        </w:r>
-      </w:hyperlink>
-      <w:r>
-        <w:t xml:space="preserve">. O’Reilly Media, 2005. 354 с.</w:t>
-      </w:r>
-    </w:p>
-    <w:bookmarkEnd w:id="32"/>
-    <w:bookmarkStart w:id="33" w:name="ref-zarrelli:2017:bash"/>
-    <w:p>
-      <w:pPr>
-        <w:pStyle w:val="Bibliography"/>
-      </w:pPr>
-      <w:r>
-        <w:t xml:space="preserve">3.</w:t>
-      </w:r>
-      <w:r>
-        <w:t xml:space="preserve"> </w:t>
-      </w:r>
-      <w:r>
-        <w:t xml:space="preserve">	</w:t>
-      </w:r>
-      <w:r>
-        <w:t xml:space="preserve">Zarrelli G.</w:t>
-      </w:r>
-      <w:r>
-        <w:t xml:space="preserve"> </w:t>
-      </w:r>
-      <w:r>
-        <w:t xml:space="preserve">Mastering Bash</w:t>
-      </w:r>
-      <w:r>
-        <w:t xml:space="preserve">. Packt Publishing, 2017. 502 с.</w:t>
-      </w:r>
-    </w:p>
-    <w:bookmarkEnd w:id="33"/>
-    <w:bookmarkStart w:id="35" w:name="ref-robbins:2013:bash"/>
-    <w:p>
-      <w:pPr>
-        <w:pStyle w:val="Bibliography"/>
-      </w:pPr>
-      <w:r>
-        <w:t xml:space="preserve">4.</w:t>
-      </w:r>
-      <w:r>
-        <w:t xml:space="preserve"> </w:t>
-      </w:r>
-      <w:r>
-        <w:t xml:space="preserve">	</w:t>
-      </w:r>
-      <w:r>
-        <w:t xml:space="preserve">Robbins A.</w:t>
-      </w:r>
-      <w:r>
-        <w:t xml:space="preserve"> </w:t>
-      </w:r>
-      <w:hyperlink r:id="rId34">
-        <w:r>
-          <w:rPr>
-            <w:rStyle w:val="Hyperlink"/>
-          </w:rPr>
-          <w:t xml:space="preserve">Bash Pocket Reference</w:t>
-        </w:r>
-      </w:hyperlink>
-      <w:r>
-        <w:t xml:space="preserve">. O’Reilly Media, 2016. 156 с.</w:t>
-      </w:r>
-    </w:p>
-    <w:bookmarkEnd w:id="35"/>
-    <w:bookmarkStart w:id="36" w:name="ref-tannenbaum:arch-pc:ru"/>
-    <w:p>
-      <w:pPr>
-        <w:pStyle w:val="Bibliography"/>
-      </w:pPr>
-      <w:r>
-        <w:t xml:space="preserve">5.</w:t>
-      </w:r>
-      <w:r>
-        <w:t xml:space="preserve"> </w:t>
-      </w:r>
-      <w:r>
-        <w:t xml:space="preserve">	</w:t>
-      </w:r>
-      <w:r>
-        <w:t xml:space="preserve">Таненбаум Э.</w:t>
-      </w:r>
-      <w:r>
-        <w:t xml:space="preserve"> </w:t>
-      </w:r>
-      <w:r>
-        <w:t xml:space="preserve">Архитектура компьютера</w:t>
-      </w:r>
-      <w:r>
-        <w:t xml:space="preserve">. 6-е изд. СПб.: Питер, 2013. 874 с.</w:t>
-      </w:r>
-    </w:p>
-    <w:bookmarkEnd w:id="36"/>
-    <w:bookmarkStart w:id="37" w:name="ref-tannenbaum:modern-os:ru"/>
-    <w:p>
-      <w:pPr>
-        <w:pStyle w:val="Bibliography"/>
-      </w:pPr>
-      <w:r>
-        <w:t xml:space="preserve">6.</w:t>
-      </w:r>
-      <w:r>
-        <w:t xml:space="preserve"> </w:t>
-      </w:r>
-      <w:r>
-        <w:t xml:space="preserve">	</w:t>
-      </w:r>
-      <w:r>
-        <w:t xml:space="preserve">Таненбаум Э., Бос Х.</w:t>
-      </w:r>
-      <w:r>
-        <w:t xml:space="preserve"> </w:t>
-      </w:r>
-      <w:r>
-        <w:t xml:space="preserve">Современные операционные системы</w:t>
-      </w:r>
-      <w:r>
-        <w:t xml:space="preserve">. 4-е изд. СПб.: Питер, 2015. 1120 с.</w:t>
-      </w:r>
-    </w:p>
-    <w:bookmarkEnd w:id="37"/>
-    <w:bookmarkEnd w:id="38"/>
-    <w:bookmarkEnd w:id="39"/>
+    <w:bookmarkStart w:id="64" w:name="refs"/>
+    <w:bookmarkEnd w:id="64"/>
+    <w:bookmarkEnd w:id="65"/>
     <w:sectPr/>
   </w:body>
 </w:document>
@@ -975,8 +1233,123 @@
       </w:pPr>
     </w:lvl>
   </w:abstractNum>
+  <w:abstractNum w:abstractNumId="991">
+    <w:nsid w:val="A991"/>
+    <w:multiLevelType w:val="multilevel"/>
+    <w:lvl w:ilvl="0">
+      <w:numFmt w:val="bullet"/>
+      <w:lvlText w:val="•"/>
+      <w:lvlJc w:val="left"/>
+      <w:pPr>
+        <w:ind w:left="720" w:hanging="480"/>
+      </w:pPr>
+    </w:lvl>
+    <w:lvl w:ilvl="1">
+      <w:numFmt w:val="bullet"/>
+      <w:lvlText w:val="–"/>
+      <w:lvlJc w:val="left"/>
+      <w:pPr>
+        <w:ind w:left="1440" w:hanging="480"/>
+      </w:pPr>
+    </w:lvl>
+    <w:lvl w:ilvl="2">
+      <w:numFmt w:val="bullet"/>
+      <w:lvlText w:val="•"/>
+      <w:lvlJc w:val="left"/>
+      <w:pPr>
+        <w:ind w:left="2160" w:hanging="480"/>
+      </w:pPr>
+    </w:lvl>
+    <w:lvl w:ilvl="3">
+      <w:numFmt w:val="bullet"/>
+      <w:lvlText w:val="–"/>
+      <w:lvlJc w:val="left"/>
+      <w:pPr>
+        <w:ind w:left="2880" w:hanging="480"/>
+      </w:pPr>
+    </w:lvl>
+    <w:lvl w:ilvl="4">
+      <w:numFmt w:val="bullet"/>
+      <w:lvlText w:val="•"/>
+      <w:lvlJc w:val="left"/>
+      <w:pPr>
+        <w:ind w:left="3600" w:hanging="480"/>
+      </w:pPr>
+    </w:lvl>
+    <w:lvl w:ilvl="5">
+      <w:numFmt w:val="bullet"/>
+      <w:lvlText w:val="–"/>
+      <w:lvlJc w:val="left"/>
+      <w:pPr>
+        <w:ind w:left="4320" w:hanging="480"/>
+      </w:pPr>
+    </w:lvl>
+    <w:lvl w:ilvl="6">
+      <w:numFmt w:val="bullet"/>
+      <w:lvlText w:val="•"/>
+      <w:lvlJc w:val="left"/>
+      <w:pPr>
+        <w:ind w:left="5040" w:hanging="480"/>
+      </w:pPr>
+    </w:lvl>
+    <w:lvl w:ilvl="7">
+      <w:numFmt w:val="bullet"/>
+      <w:lvlText w:val="–"/>
+      <w:lvlJc w:val="left"/>
+      <w:pPr>
+        <w:ind w:left="5760" w:hanging="480"/>
+      </w:pPr>
+    </w:lvl>
+    <w:lvl w:ilvl="8">
+      <w:numFmt w:val="bullet"/>
+      <w:lvlText w:val="•"/>
+      <w:lvlJc w:val="left"/>
+      <w:pPr>
+        <w:ind w:left="6480" w:hanging="480"/>
+      </w:pPr>
+    </w:lvl>
+  </w:abstractNum>
   <w:num w:numId="1000">
     <w:abstractNumId w:val="990"/>
+  </w:num>
+  <w:num w:numId="1001">
+    <w:abstractNumId w:val="991"/>
+  </w:num>
+  <w:num w:numId="1002">
+    <w:abstractNumId w:val="991"/>
+  </w:num>
+  <w:num w:numId="1003">
+    <w:abstractNumId w:val="991"/>
+  </w:num>
+  <w:num w:numId="1004">
+    <w:abstractNumId w:val="991"/>
+  </w:num>
+  <w:num w:numId="1005">
+    <w:abstractNumId w:val="991"/>
+  </w:num>
+  <w:num w:numId="1006">
+    <w:abstractNumId w:val="991"/>
+  </w:num>
+  <w:num w:numId="1007">
+    <w:abstractNumId w:val="991"/>
+  </w:num>
+  <w:num w:numId="1008">
+    <w:abstractNumId w:val="991"/>
+  </w:num>
+  <w:num w:numId="1009">
+    <w:abstractNumId w:val="991"/>
+  </w:num>
+  <w:num w:numId="1010">
+    <w:abstractNumId w:val="991"/>
+  </w:num>
+  <w:num w:numId="1011">
+    <w:abstractNumId w:val="991"/>
+  </w:num>
+  <w:num w:numId="1012">
+    <w:abstractNumId w:val="991"/>
+  </w:num>
+  <w:num w:numId="1013">
+    <w:abstractNumId w:val="991"/>
   </w:num>
 </w:numbering>
 </file>

--- a/labs/lab04/report/report.docx
+++ b/labs/lab04/report/report.docx
@@ -175,7 +175,7 @@
       <w:r>
         <w:drawing>
           <wp:inline>
-            <wp:extent cx="5334000" cy="218295"/>
+            <wp:extent cx="3733800" cy="152806"/>
             <wp:effectExtent b="0" l="0" r="0" t="0"/>
             <wp:docPr descr="перемещение между директорами" title="fig:" id="23" name="Picture"/>
             <a:graphic>
@@ -196,7 +196,7 @@
                   <pic:spPr bwMode="auto">
                     <a:xfrm>
                       <a:off x="0" y="0"/>
-                      <a:ext cx="5334000" cy="218295"/>
+                      <a:ext cx="3733800" cy="152806"/>
                     </a:xfrm>
                     <a:prstGeom prst="rect">
                       <a:avLst/>
@@ -394,7 +394,7 @@
       <w:r>
         <w:drawing>
           <wp:inline>
-            <wp:extent cx="5334000" cy="3362164"/>
+            <wp:extent cx="3733800" cy="2353515"/>
             <wp:effectExtent b="0" l="0" r="0" t="0"/>
             <wp:docPr descr="редакторa gedig" title="fig:" id="32" name="Picture"/>
             <a:graphic>
@@ -415,7 +415,7 @@
                   <pic:spPr bwMode="auto">
                     <a:xfrm>
                       <a:off x="0" y="0"/>
-                      <a:ext cx="5334000" cy="3362164"/>
+                      <a:ext cx="3733800" cy="2353515"/>
                     </a:xfrm>
                     <a:prstGeom prst="rect">
                       <a:avLst/>
